--- a/Proyecto de grado/Trabajo_de_Grado_1/Octubre/Trabajo-de-Grado_04102021.docx
+++ b/Proyecto de grado/Trabajo_de_Grado_1/Octubre/Trabajo-de-Grado_04102021.docx
@@ -6060,15 +6060,7 @@
         </m:sSub>
       </m:oMath>
       <w:r>
-        <w:t xml:space="preserve"> la tensión y la corriente de una célula, respectivamente. Ba</w:t>
-      </w:r>
-      <w:proofErr w:type="spellStart"/>
-      <w:r>
-        <w:t>jo</w:t>
-      </w:r>
-      <w:proofErr w:type="spellEnd"/>
-      <w:r>
-        <w:t xml:space="preserve"> estas suposiciones, la curva característica de un módulo es:</w:t>
+        <w:t xml:space="preserve"> la tensión y la corriente de una célula, respectivamente. Bajo estas suposiciones, la curva característica de un módulo es:</w:t>
       </w:r>
     </w:p>
     <w:p>
@@ -8139,7 +8131,25 @@
         <w:t>Es</w:t>
       </w:r>
       <w:r>
-        <w:t xml:space="preserve"> una técnica que permite medir temperaturas exactas a distancia y sin necesidad de contacto físico con el objeto a estudiar. Mediante la captación de la radiación infrarroja del espectro electromagnético, utilizando cámaras termográficas o de termovisión, se puede convertir la energía </w:t>
+        <w:t xml:space="preserve"> una técnica que permite medir temperaturas exactas a distancia y sin necesidad de contacto físico con el objeto a estudiar. </w:t>
+      </w:r>
+      <w:r>
+        <w:t>Mediante</w:t>
+      </w:r>
+      <w:r>
+        <w:t xml:space="preserve"> la captación de la radiación infrarroja del espectro electromagnético, utiliza</w:t>
+      </w:r>
+      <w:r>
+        <w:t>n</w:t>
+      </w:r>
+      <w:r>
+        <w:t xml:space="preserve">do </w:t>
+      </w:r>
+      <w:r>
+        <w:t>cámaras</w:t>
+      </w:r>
+      <w:r>
+        <w:t xml:space="preserve"> termográficas o de termovisión, se puede convertir la energía </w:t>
       </w:r>
       <w:r>
         <w:lastRenderedPageBreak/>
@@ -12184,13 +12194,7 @@
       </w:pPr>
       <w:bookmarkStart w:id="42" w:name="_Toc84274371"/>
       <w:r>
-        <w:t>2.</w:t>
-      </w:r>
-      <w:r>
-        <w:t>2</w:t>
-      </w:r>
-      <w:r>
-        <w:t>. Antecedentes</w:t>
+        <w:t>2.2. Antecedentes</w:t>
       </w:r>
       <w:bookmarkEnd w:id="42"/>
     </w:p>
@@ -12229,31 +12233,7 @@
         <w:rPr>
           <w:noProof/>
         </w:rPr>
-        <w:t>2.</w:t>
-      </w:r>
-      <w:r>
-        <w:rPr>
-          <w:noProof/>
-        </w:rPr>
-        <w:t>2</w:t>
-      </w:r>
-      <w:r>
-        <w:rPr>
-          <w:noProof/>
-        </w:rPr>
-        <w:t>.</w:t>
-      </w:r>
-      <w:r>
-        <w:rPr>
-          <w:noProof/>
-        </w:rPr>
-        <w:t>1</w:t>
-      </w:r>
-      <w:r>
-        <w:rPr>
-          <w:noProof/>
-        </w:rPr>
-        <w:t>. Internacionales</w:t>
+        <w:t>2.2.1. Internacionales</w:t>
       </w:r>
       <w:bookmarkEnd w:id="43"/>
     </w:p>
@@ -12278,6 +12258,7 @@
           <w:id w:val="-1193298053"/>
           <w:citation/>
         </w:sdtPr>
+        <w:sdtEndPr/>
         <w:sdtContent>
           <w:r>
             <w:rPr>
@@ -12344,6 +12325,7 @@
           <w:id w:val="-910228965"/>
           <w:citation/>
         </w:sdtPr>
+        <w:sdtEndPr/>
         <w:sdtContent>
           <w:r>
             <w:rPr>
@@ -12432,6 +12414,7 @@
           <w:id w:val="-395207371"/>
           <w:citation/>
         </w:sdtPr>
+        <w:sdtEndPr/>
         <w:sdtContent>
           <w:r>
             <w:rPr>
@@ -12498,6 +12481,7 @@
           <w:id w:val="-506365839"/>
           <w:citation/>
         </w:sdtPr>
+        <w:sdtEndPr/>
         <w:sdtContent>
           <w:r>
             <w:rPr>
@@ -12571,6 +12555,7 @@
           <w:id w:val="1733196202"/>
           <w:citation/>
         </w:sdtPr>
+        <w:sdtEndPr/>
         <w:sdtContent>
           <w:r>
             <w:rPr>
@@ -12637,6 +12622,7 @@
           <w:id w:val="-697689513"/>
           <w:citation/>
         </w:sdtPr>
+        <w:sdtEndPr/>
         <w:sdtContent>
           <w:r>
             <w:rPr>
@@ -12709,6 +12695,7 @@
           <w:id w:val="1909187702"/>
           <w:citation/>
         </w:sdtPr>
+        <w:sdtEndPr/>
         <w:sdtContent>
           <w:r>
             <w:rPr>
@@ -12776,6 +12763,7 @@
           <w:id w:val="-696773704"/>
           <w:citation/>
         </w:sdtPr>
+        <w:sdtEndPr/>
         <w:sdtContent>
           <w:r>
             <w:rPr>
@@ -12834,19 +12822,7 @@
         <w:rPr>
           <w:noProof/>
         </w:rPr>
-        <w:t>2.</w:t>
-      </w:r>
-      <w:r>
-        <w:rPr>
-          <w:noProof/>
-        </w:rPr>
-        <w:t>2</w:t>
-      </w:r>
-      <w:r>
-        <w:rPr>
-          <w:noProof/>
-        </w:rPr>
-        <w:t>.2. Nacionales</w:t>
+        <w:t>2.2.2. Nacionales</w:t>
       </w:r>
       <w:bookmarkEnd w:id="44"/>
     </w:p>
@@ -12879,6 +12855,7 @@
           <w:id w:val="1345593211"/>
           <w:citation/>
         </w:sdtPr>
+        <w:sdtEndPr/>
         <w:sdtContent>
           <w:r>
             <w:fldChar w:fldCharType="begin"/>
@@ -12932,6 +12909,7 @@
           <w:id w:val="2117170766"/>
           <w:citation/>
         </w:sdtPr>
+        <w:sdtEndPr/>
         <w:sdtContent>
           <w:r>
             <w:rPr>
@@ -12984,31 +12962,7 @@
         <w:rPr>
           <w:noProof/>
         </w:rPr>
-        <w:t>2.</w:t>
-      </w:r>
-      <w:r>
-        <w:rPr>
-          <w:noProof/>
-        </w:rPr>
-        <w:t>2</w:t>
-      </w:r>
-      <w:r>
-        <w:rPr>
-          <w:noProof/>
-        </w:rPr>
-        <w:t>.</w:t>
-      </w:r>
-      <w:r>
-        <w:rPr>
-          <w:noProof/>
-        </w:rPr>
-        <w:t>3</w:t>
-      </w:r>
-      <w:r>
-        <w:rPr>
-          <w:noProof/>
-        </w:rPr>
-        <w:t>. Regionales</w:t>
+        <w:t>2.2.3. Regionales</w:t>
       </w:r>
       <w:bookmarkEnd w:id="45"/>
     </w:p>
@@ -15589,16 +15543,14 @@
         </w:rPr>
       </w:pPr>
       <w:bookmarkStart w:id="71" w:name="_Toc84274389"/>
-      <w:proofErr w:type="spellStart"/>
-      <w:r>
-        <w:rPr>
-          <w:lang w:val="en-US"/>
+      <w:r>
+        <w:rPr>
+          <w:lang w:val="es-419"/>
         </w:rPr>
         <w:lastRenderedPageBreak/>
         <w:t>Referencias</w:t>
       </w:r>
       <w:bookmarkEnd w:id="71"/>
-      <w:proofErr w:type="spellEnd"/>
     </w:p>
     <w:bookmarkStart w:id="72" w:name="_Toc70536834" w:displacedByCustomXml="next"/>
     <w:sdt>
@@ -15944,7 +15896,7 @@
               <w:noProof/>
               <w:szCs w:val="24"/>
             </w:rPr>
-            <w:t xml:space="preserve"> Zaragoza, España.: Prensas de la Universidad de Zaragoza.</w:t>
+            <w:t xml:space="preserve"> Zaragoza: Spain: Prensas de la Universidad de Zaragoza. Recuperado de https://elibro.net/es/ereader/uniajc/41940.</w:t>
           </w:r>
         </w:p>
         <w:p>
@@ -15961,7 +15913,7 @@
               <w:noProof/>
               <w:szCs w:val="24"/>
             </w:rPr>
-            <w:t xml:space="preserve">Bayod Rújula, Á. A. (2009). </w:t>
+            <w:t xml:space="preserve">Carlos Tobajas, M. (2014). </w:t>
           </w:r>
           <w:r>
             <w:rPr>
@@ -15970,14 +15922,14 @@
               <w:noProof/>
               <w:szCs w:val="24"/>
             </w:rPr>
-            <w:t>Energías renovables: sistemas fotovoltaicos.</w:t>
+            <w:t>Instalaciones solares fotovoltaicas.</w:t>
           </w:r>
           <w:r>
             <w:rPr>
               <w:noProof/>
               <w:szCs w:val="24"/>
             </w:rPr>
-            <w:t xml:space="preserve"> Zaragoza, España: Prensas de la Universidad de Zaragoza.</w:t>
+            <w:t xml:space="preserve"> Barcelona, España: Cano Pina.</w:t>
           </w:r>
         </w:p>
         <w:p>
@@ -15994,7 +15946,7 @@
               <w:noProof/>
               <w:szCs w:val="24"/>
             </w:rPr>
-            <w:t xml:space="preserve">Bayod Rújula, Á. A. (2009). </w:t>
+            <w:t xml:space="preserve">Cayllahua Quispe, L. F. (2019). </w:t>
           </w:r>
           <w:r>
             <w:rPr>
@@ -16003,14 +15955,14 @@
               <w:noProof/>
               <w:szCs w:val="24"/>
             </w:rPr>
-            <w:t>Energías renovables: sistemas fotovoltaicos.</w:t>
+            <w:t>Diseño y construcción de un sistema de seguimiento solar, para sistemas fotovoltaicos, basado en procesamiento de imágenes.</w:t>
           </w:r>
           <w:r>
             <w:rPr>
               <w:noProof/>
               <w:szCs w:val="24"/>
             </w:rPr>
-            <w:t xml:space="preserve"> Zaragoza: Spain: Prensas de la Universidad de Zaragoza. Recuperado de https://elibro.net/es/ereader/uniajc/41940.</w:t>
+            <w:t xml:space="preserve"> Tesis de maestría, Universidad nacional de san agustín de arequipa., Arequipa, Perú.</w:t>
           </w:r>
         </w:p>
         <w:p>
@@ -16027,7 +15979,7 @@
               <w:noProof/>
               <w:szCs w:val="24"/>
             </w:rPr>
-            <w:t xml:space="preserve">Carlos Tobajas, M. (2014). </w:t>
+            <w:t xml:space="preserve">CECEP y Sena Regional Valle. (2020). </w:t>
           </w:r>
           <w:r>
             <w:rPr>
@@ -16036,14 +15988,14 @@
               <w:noProof/>
               <w:szCs w:val="24"/>
             </w:rPr>
-            <w:t>Instalaciones solares fotovoltaicas.</w:t>
+            <w:t>Congreso Internacional de Ciencias Básicas e Ingeniería.</w:t>
           </w:r>
           <w:r>
             <w:rPr>
               <w:noProof/>
               <w:szCs w:val="24"/>
             </w:rPr>
-            <w:t xml:space="preserve"> Barcelona, España: Cano Pina.</w:t>
+            <w:t xml:space="preserve"> Obtenido de http://cici.unillanos.edu.co/media2020/memorias/CICI_2020_paper_79.pdf</w:t>
           </w:r>
         </w:p>
         <w:p>
@@ -16060,7 +16012,7 @@
               <w:noProof/>
               <w:szCs w:val="24"/>
             </w:rPr>
-            <w:t xml:space="preserve">Cayllahua Quispe, L. F. (2019). </w:t>
+            <w:t xml:space="preserve">Congreso de la república de Colombia. (13 de 05 de 2014). Diario Oficial No. 49.150 de 13 de mayo de 2014. </w:t>
           </w:r>
           <w:r>
             <w:rPr>
@@ -16069,14 +16021,14 @@
               <w:noProof/>
               <w:szCs w:val="24"/>
             </w:rPr>
-            <w:t>Diseño y construcción de un sistema de seguimiento solar, para sistemas fotovoltaicos, basado en procesamiento de imágenes.</w:t>
+            <w:t>LEY 1715. Por medio de la cual se regula la integración de las energías renovables no convencionales al Sistema Energético Nacional.</w:t>
           </w:r>
           <w:r>
             <w:rPr>
               <w:noProof/>
               <w:szCs w:val="24"/>
             </w:rPr>
-            <w:t xml:space="preserve"> Tesis de maestría, Universidad nacional de san agustín de arequipa., Arequipa, Perú.</w:t>
+            <w:t xml:space="preserve"> Bogotá D.C, Colombia, Colombia: Congreso de Colombia.</w:t>
           </w:r>
         </w:p>
         <w:p>
@@ -16093,7 +16045,7 @@
               <w:noProof/>
               <w:szCs w:val="24"/>
             </w:rPr>
-            <w:t xml:space="preserve">CECEP y Sena Regional Valle. (2020). </w:t>
+            <w:t xml:space="preserve">Congreso de la república de Colombia. (25 de 05 de 2019). Diario Oficial No. 50.964 de 25 de mayo 2019. </w:t>
           </w:r>
           <w:r>
             <w:rPr>
@@ -16102,14 +16054,14 @@
               <w:noProof/>
               <w:szCs w:val="24"/>
             </w:rPr>
-            <w:t>Congreso Internacional de Ciencias Básicas e Ingeniería.</w:t>
+            <w:t>LEY 1955, Por el cual se expide el Plan Nacional de Desarrollo 2018-2022.</w:t>
           </w:r>
           <w:r>
             <w:rPr>
               <w:noProof/>
               <w:szCs w:val="24"/>
             </w:rPr>
-            <w:t xml:space="preserve"> Obtenido de http://cici.unillanos.edu.co/media2020/memorias/CICI_2020_paper_79.pdf</w:t>
+            <w:t xml:space="preserve"> Bogotá D.C, Colombia, Colombia: Congreso de Colombia.</w:t>
           </w:r>
         </w:p>
         <w:p>
@@ -16126,23 +16078,7 @@
               <w:noProof/>
               <w:szCs w:val="24"/>
             </w:rPr>
-            <w:t xml:space="preserve">Congreso de la república de Colombia. (13 de 05 de 2014). Diario Oficial No. 49.150 de 13 de mayo de 2014. </w:t>
-          </w:r>
-          <w:r>
-            <w:rPr>
-              <w:i/>
-              <w:iCs/>
-              <w:noProof/>
-              <w:szCs w:val="24"/>
-            </w:rPr>
-            <w:t>LEY 1715. Por medio de la cual se regula la integración de las energías renovables no convencionales al Sistema Energético Nacional.</w:t>
-          </w:r>
-          <w:r>
-            <w:rPr>
-              <w:noProof/>
-              <w:szCs w:val="24"/>
-            </w:rPr>
-            <w:t xml:space="preserve"> Bogotá D.C, Colombia, Colombia: Congreso de Colombia.</w:t>
+            <w:t>diagnosticecologique. (2021). Obtenido de https://diagnosticecologique.com/thermography-on-solar-panels-9927</w:t>
           </w:r>
         </w:p>
         <w:p>
@@ -16160,7 +16096,7 @@
               <w:szCs w:val="24"/>
             </w:rPr>
             <w:lastRenderedPageBreak/>
-            <w:t xml:space="preserve">Congreso de la república de Colombia. (25 de 05 de 2019). Diario Oficial No. 50.964 de 25 de mayo 2019. </w:t>
+            <w:t xml:space="preserve">FLIR . (2011). </w:t>
           </w:r>
           <w:r>
             <w:rPr>
@@ -16169,14 +16105,14 @@
               <w:noProof/>
               <w:szCs w:val="24"/>
             </w:rPr>
-            <w:t>LEY 1955, Por el cual se expide el Plan Nacional de Desarrollo 2018-2022.</w:t>
+            <w:t>Guía de termografía para mantenimiento predictivo.</w:t>
           </w:r>
           <w:r>
             <w:rPr>
               <w:noProof/>
               <w:szCs w:val="24"/>
             </w:rPr>
-            <w:t xml:space="preserve"> Bogotá D.C, Colombia, Colombia: Congreso de Colombia.</w:t>
+            <w:t xml:space="preserve"> Obtenido de Flirmedia: https://www.flirmedia.com/MMC/THG/Brochures/T820264/T820264_ES.pdf</w:t>
           </w:r>
         </w:p>
         <w:p>
@@ -16193,7 +16129,23 @@
               <w:noProof/>
               <w:szCs w:val="24"/>
             </w:rPr>
-            <w:t>diagnosticecologique. (2021). Obtenido de https://diagnosticecologique.com/thermography-on-solar-panels-9927</w:t>
+            <w:t xml:space="preserve">Gómez, J. M. (2015). </w:t>
+          </w:r>
+          <w:r>
+            <w:rPr>
+              <w:i/>
+              <w:iCs/>
+              <w:noProof/>
+              <w:szCs w:val="24"/>
+            </w:rPr>
+            <w:t>Guía de mantenimiento en instalaciones fotovoltaicas.</w:t>
+          </w:r>
+          <w:r>
+            <w:rPr>
+              <w:noProof/>
+              <w:szCs w:val="24"/>
+            </w:rPr>
+            <w:t xml:space="preserve"> Barcelona: Ediciones Experiencia. Recuperado de https://elibro.net/es/ereader/uniajc/41986.</w:t>
           </w:r>
         </w:p>
         <w:p>
@@ -16210,7 +16162,7 @@
               <w:noProof/>
               <w:szCs w:val="24"/>
             </w:rPr>
-            <w:t xml:space="preserve">FLIR . (2011). </w:t>
+            <w:t xml:space="preserve">Gómez, J., Murcia, J. D., &amp; Cabeza, I. (2018). </w:t>
           </w:r>
           <w:r>
             <w:rPr>
@@ -16219,14 +16171,14 @@
               <w:noProof/>
               <w:szCs w:val="24"/>
             </w:rPr>
-            <w:t>Guía de termografía para mantenimiento predictivo.</w:t>
+            <w:t>La energía solar fotovoltaica en Colombia: potenciales, antecedentes y perspectivas.</w:t>
           </w:r>
           <w:r>
             <w:rPr>
               <w:noProof/>
               <w:szCs w:val="24"/>
             </w:rPr>
-            <w:t xml:space="preserve"> Obtenido de Flirmedia: https://www.flirmedia.com/MMC/THG/Brochures/T820264/T820264_ES.pdf</w:t>
+            <w:t xml:space="preserve"> Bogotá D.C, Colombia: Universidad Santo Tomás.</w:t>
           </w:r>
         </w:p>
         <w:p>
@@ -16243,7 +16195,7 @@
               <w:noProof/>
               <w:szCs w:val="24"/>
             </w:rPr>
-            <w:t xml:space="preserve">Gómez, J. M. (2015). </w:t>
+            <w:t xml:space="preserve">González Ajuech, V. L. (2017). </w:t>
           </w:r>
           <w:r>
             <w:rPr>
@@ -16252,14 +16204,14 @@
               <w:noProof/>
               <w:szCs w:val="24"/>
             </w:rPr>
-            <w:t>Guía de mantenimiento en instalaciones fotovoltaicas.</w:t>
+            <w:t>Mantenimiento: técnicas y aplicaciones industrial.</w:t>
           </w:r>
           <w:r>
             <w:rPr>
               <w:noProof/>
               <w:szCs w:val="24"/>
             </w:rPr>
-            <w:t xml:space="preserve"> Barcelona: Ediciones Experiencia. Recuperado de https://elibro.net/es/ereader/uniajc/41986.</w:t>
+            <w:t xml:space="preserve"> Ciudad de México, México: Grupo Editorial Patria.</w:t>
           </w:r>
         </w:p>
         <w:p>
@@ -16276,7 +16228,7 @@
               <w:noProof/>
               <w:szCs w:val="24"/>
             </w:rPr>
-            <w:t xml:space="preserve">Gómez, J., Murcia, J. D., &amp; Cabeza, I. (2018). </w:t>
+            <w:t xml:space="preserve">González Ajuech, V. L. (2017). </w:t>
           </w:r>
           <w:r>
             <w:rPr>
@@ -16285,14 +16237,14 @@
               <w:noProof/>
               <w:szCs w:val="24"/>
             </w:rPr>
-            <w:t>La energía solar fotovoltaica en Colombia: potenciales, antecedentes y perspectivas.</w:t>
+            <w:t>Mantenimiento: técnicas y aplicaciones industriales.</w:t>
           </w:r>
           <w:r>
             <w:rPr>
               <w:noProof/>
               <w:szCs w:val="24"/>
             </w:rPr>
-            <w:t xml:space="preserve"> Bogotá D.C, Colombia: Universidad Santo Tomás.</w:t>
+            <w:t xml:space="preserve"> Grupo Editorial Patria. Obtenido de https://elibro.net/es/ereader/uniajc/40508?page=119</w:t>
           </w:r>
         </w:p>
         <w:p>
@@ -16309,7 +16261,15 @@
               <w:noProof/>
               <w:szCs w:val="24"/>
             </w:rPr>
-            <w:t xml:space="preserve">González Ajuech, V. L. (2017). </w:t>
+            <w:t xml:space="preserve">Instituto de Geodesia y Fotogrametría, ETH Zurich. </w:t>
+          </w:r>
+          <w:r>
+            <w:rPr>
+              <w:noProof/>
+              <w:szCs w:val="24"/>
+              <w:lang w:val="en-US"/>
+            </w:rPr>
+            <w:t xml:space="preserve">(s.f.). </w:t>
           </w:r>
           <w:r>
             <w:rPr>
@@ -16317,15 +16277,24 @@
               <w:iCs/>
               <w:noProof/>
               <w:szCs w:val="24"/>
-            </w:rPr>
-            <w:t>Mantenimiento: técnicas y aplicaciones industrial.</w:t>
+              <w:lang w:val="en-US"/>
+            </w:rPr>
+            <w:t>University of Maryland.</w:t>
           </w:r>
           <w:r>
             <w:rPr>
               <w:noProof/>
               <w:szCs w:val="24"/>
-            </w:rPr>
-            <w:t xml:space="preserve"> Ciudad de México, México: Grupo Editorial Patria.</w:t>
+              <w:lang w:val="en-US"/>
+            </w:rPr>
+            <w:t xml:space="preserve"> </w:t>
+          </w:r>
+          <w:r>
+            <w:rPr>
+              <w:noProof/>
+              <w:szCs w:val="24"/>
+            </w:rPr>
+            <w:t>Obtenido de https://www.cs.umd.edu/class/spring2016/cmsc426/matlab/matlab_imageprocessing.pdf</w:t>
           </w:r>
         </w:p>
         <w:p>
@@ -16342,7 +16311,7 @@
               <w:noProof/>
               <w:szCs w:val="24"/>
             </w:rPr>
-            <w:t xml:space="preserve">González Ajuech, V. L. (2017). </w:t>
+            <w:t xml:space="preserve">Instituto Peruano de Mantenimiento. (2021). </w:t>
           </w:r>
           <w:r>
             <w:rPr>
@@ -16351,14 +16320,14 @@
               <w:noProof/>
               <w:szCs w:val="24"/>
             </w:rPr>
-            <w:t>Mantenimiento: técnicas y aplicaciones industriales.</w:t>
+            <w:t>ipeman</w:t>
           </w:r>
           <w:r>
             <w:rPr>
               <w:noProof/>
               <w:szCs w:val="24"/>
             </w:rPr>
-            <w:t xml:space="preserve"> Grupo Editorial Patria. Obtenido de https://elibro.net/es/ereader/uniajc/40508?page=119</w:t>
+            <w:t>. Obtenido de https://www.ipeman.com/termografia-infrarroja/</w:t>
           </w:r>
         </w:p>
         <w:p>
@@ -16374,41 +16343,34 @@
             <w:rPr>
               <w:noProof/>
               <w:szCs w:val="24"/>
-            </w:rPr>
-            <w:t xml:space="preserve">Instituto de Geodesia y Fotogrametría, ETH Zurich. </w:t>
-          </w:r>
-          <w:r>
-            <w:rPr>
+              <w:lang w:val="en-US"/>
+            </w:rPr>
+            <w:t xml:space="preserve">Internacional Organization for Standardization. (2008). </w:t>
+          </w:r>
+          <w:r>
+            <w:rPr>
+              <w:i/>
+              <w:iCs/>
               <w:noProof/>
               <w:szCs w:val="24"/>
               <w:lang w:val="en-US"/>
             </w:rPr>
-            <w:t xml:space="preserve">(s.f.). </w:t>
-          </w:r>
-          <w:r>
-            <w:rPr>
-              <w:i/>
-              <w:iCs/>
+            <w:t>ISO 18434-1.</w:t>
+          </w:r>
+          <w:r>
+            <w:rPr>
               <w:noProof/>
               <w:szCs w:val="24"/>
               <w:lang w:val="en-US"/>
             </w:rPr>
-            <w:t>University of Maryland.</w:t>
+            <w:t xml:space="preserve"> </w:t>
           </w:r>
           <w:r>
             <w:rPr>
               <w:noProof/>
               <w:szCs w:val="24"/>
-              <w:lang w:val="en-US"/>
-            </w:rPr>
-            <w:t xml:space="preserve"> </w:t>
-          </w:r>
-          <w:r>
-            <w:rPr>
-              <w:noProof/>
-              <w:szCs w:val="24"/>
-            </w:rPr>
-            <w:t>Obtenido de https://www.cs.umd.edu/class/spring2016/cmsc426/matlab/matlab_imageprocessing.pdf</w:t>
+            </w:rPr>
+            <w:t>Ginebra, Suiza.</w:t>
           </w:r>
         </w:p>
         <w:p>
@@ -16425,83 +16387,6 @@
               <w:noProof/>
               <w:szCs w:val="24"/>
             </w:rPr>
-            <w:t xml:space="preserve">Instituto Peruano de Mantenimiento. (2021). </w:t>
-          </w:r>
-          <w:r>
-            <w:rPr>
-              <w:i/>
-              <w:iCs/>
-              <w:noProof/>
-              <w:szCs w:val="24"/>
-            </w:rPr>
-            <w:t>ipeman</w:t>
-          </w:r>
-          <w:r>
-            <w:rPr>
-              <w:noProof/>
-              <w:szCs w:val="24"/>
-            </w:rPr>
-            <w:t>. Obtenido de https://www.ipeman.com/termografia-infrarroja/</w:t>
-          </w:r>
-        </w:p>
-        <w:p>
-          <w:pPr>
-            <w:pStyle w:val="Bibliografa"/>
-            <w:ind w:left="720" w:hanging="720"/>
-            <w:rPr>
-              <w:noProof/>
-              <w:szCs w:val="24"/>
-            </w:rPr>
-          </w:pPr>
-          <w:r>
-            <w:rPr>
-              <w:noProof/>
-              <w:szCs w:val="24"/>
-              <w:lang w:val="en-US"/>
-            </w:rPr>
-            <w:t xml:space="preserve">Internacional Organization for Standardization. (2008). </w:t>
-          </w:r>
-          <w:r>
-            <w:rPr>
-              <w:i/>
-              <w:iCs/>
-              <w:noProof/>
-              <w:szCs w:val="24"/>
-              <w:lang w:val="en-US"/>
-            </w:rPr>
-            <w:t>ISO 18434-1.</w:t>
-          </w:r>
-          <w:r>
-            <w:rPr>
-              <w:noProof/>
-              <w:szCs w:val="24"/>
-              <w:lang w:val="en-US"/>
-            </w:rPr>
-            <w:t xml:space="preserve"> </w:t>
-          </w:r>
-          <w:r>
-            <w:rPr>
-              <w:noProof/>
-              <w:szCs w:val="24"/>
-            </w:rPr>
-            <w:t>Ginebra, Suiza.</w:t>
-          </w:r>
-        </w:p>
-        <w:p>
-          <w:pPr>
-            <w:pStyle w:val="Bibliografa"/>
-            <w:ind w:left="720" w:hanging="720"/>
-            <w:rPr>
-              <w:noProof/>
-              <w:szCs w:val="24"/>
-            </w:rPr>
-          </w:pPr>
-          <w:r>
-            <w:rPr>
-              <w:noProof/>
-              <w:szCs w:val="24"/>
-            </w:rPr>
-            <w:lastRenderedPageBreak/>
             <w:t xml:space="preserve">Ituarte, L., Martínez, S., &amp; Tarifa, E. (2019). </w:t>
           </w:r>
           <w:r>
@@ -16596,6 +16481,7 @@
             <w:rPr>
               <w:noProof/>
             </w:rPr>
+            <w:lastRenderedPageBreak/>
             <w:t>Mesurex</w:t>
           </w:r>
           <w:r>
@@ -16817,7 +16703,6 @@
               <w:noProof/>
               <w:szCs w:val="24"/>
             </w:rPr>
-            <w:lastRenderedPageBreak/>
             <w:t xml:space="preserve">Silva, A., Salazar, M. d., Ponce, J., &amp; Herrera, G. (2017). </w:t>
           </w:r>
           <w:r>
@@ -16921,6 +16806,7 @@
               <w:noProof/>
               <w:szCs w:val="24"/>
             </w:rPr>
+            <w:lastRenderedPageBreak/>
             <w:t xml:space="preserve">Unidad de Planeación Minero Energética. (2015). </w:t>
           </w:r>
           <w:r>
@@ -17096,7 +16982,6 @@
       </w:pPr>
       <w:bookmarkStart w:id="73" w:name="_Toc84274390"/>
       <w:r>
-        <w:lastRenderedPageBreak/>
         <w:t>Apéndices</w:t>
       </w:r>
       <w:bookmarkEnd w:id="73"/>
@@ -23765,6 +23650,21 @@
 </file>
 
 <file path=customXml/item2.xml><?xml version="1.0" encoding="utf-8"?>
+<?mso-contentType ?>
+<FormTemplates xmlns="http://schemas.microsoft.com/sharepoint/v3/contenttype/forms">
+  <Display>DocumentLibraryForm</Display>
+  <Edit>DocumentLibraryForm</Edit>
+  <New>DocumentLibraryForm</New>
+</FormTemplates>
+</file>
+
+<file path=customXml/item3.xml><?xml version="1.0" encoding="utf-8"?>
+<p:properties xmlns:p="http://schemas.microsoft.com/office/2006/metadata/properties" xmlns:xsi="http://www.w3.org/2001/XMLSchema-instance" xmlns:pc="http://schemas.microsoft.com/office/infopath/2007/PartnerControls">
+  <documentManagement/>
+</p:properties>
+</file>
+
+<file path=customXml/item4.xml><?xml version="1.0" encoding="utf-8"?>
 <b:Sources xmlns:b="http://schemas.openxmlformats.org/officeDocument/2006/bibliography" xmlns="http://schemas.openxmlformats.org/officeDocument/2006/bibliography" SelectedStyle="\IEEE2006OfficeOnline.xsl" StyleName="IEEE" Version="2006">
   <b:Source>
     <b:Tag>Ant06</b:Tag>
@@ -24749,21 +24649,6 @@
 </b:Sources>
 </file>
 
-<file path=customXml/item3.xml><?xml version="1.0" encoding="utf-8"?>
-<p:properties xmlns:p="http://schemas.microsoft.com/office/2006/metadata/properties" xmlns:xsi="http://www.w3.org/2001/XMLSchema-instance" xmlns:pc="http://schemas.microsoft.com/office/infopath/2007/PartnerControls">
-  <documentManagement/>
-</p:properties>
-</file>
-
-<file path=customXml/item4.xml><?xml version="1.0" encoding="utf-8"?>
-<?mso-contentType ?>
-<FormTemplates xmlns="http://schemas.microsoft.com/sharepoint/v3/contenttype/forms">
-  <Display>DocumentLibraryForm</Display>
-  <Edit>DocumentLibraryForm</Edit>
-  <New>DocumentLibraryForm</New>
-</FormTemplates>
-</file>
-
 <file path=customXml/itemProps1.xml><?xml version="1.0" encoding="utf-8"?>
 <ds:datastoreItem xmlns:ds="http://schemas.openxmlformats.org/officeDocument/2006/customXml" ds:itemID="{E9B611B8-08CB-4DB9-933A-C5F6FCD2D74E}">
   <ds:schemaRefs>
@@ -24781,9 +24666,9 @@
 </file>
 
 <file path=customXml/itemProps2.xml><?xml version="1.0" encoding="utf-8"?>
-<ds:datastoreItem xmlns:ds="http://schemas.openxmlformats.org/officeDocument/2006/customXml" ds:itemID="{AC82B27D-F25F-43AC-921C-8892D01DA254}">
+<ds:datastoreItem xmlns:ds="http://schemas.openxmlformats.org/officeDocument/2006/customXml" ds:itemID="{7207E124-49C3-41A3-B717-428941AC75AA}">
   <ds:schemaRefs>
-    <ds:schemaRef ds:uri="http://schemas.openxmlformats.org/officeDocument/2006/bibliography"/>
+    <ds:schemaRef ds:uri="http://schemas.microsoft.com/sharepoint/v3/contenttype/forms"/>
   </ds:schemaRefs>
 </ds:datastoreItem>
 </file>
@@ -24798,9 +24683,9 @@
 </file>
 
 <file path=customXml/itemProps4.xml><?xml version="1.0" encoding="utf-8"?>
-<ds:datastoreItem xmlns:ds="http://schemas.openxmlformats.org/officeDocument/2006/customXml" ds:itemID="{7207E124-49C3-41A3-B717-428941AC75AA}">
+<ds:datastoreItem xmlns:ds="http://schemas.openxmlformats.org/officeDocument/2006/customXml" ds:itemID="{AC82B27D-F25F-43AC-921C-8892D01DA254}">
   <ds:schemaRefs>
-    <ds:schemaRef ds:uri="http://schemas.microsoft.com/sharepoint/v3/contenttype/forms"/>
+    <ds:schemaRef ds:uri="http://schemas.openxmlformats.org/officeDocument/2006/bibliography"/>
   </ds:schemaRefs>
 </ds:datastoreItem>
 </file>
--- a/Proyecto de grado/Trabajo_de_Grado_1/Octubre/Trabajo-de-Grado_04102021.docx
+++ b/Proyecto de grado/Trabajo_de_Grado_1/Octubre/Trabajo-de-Grado_04102021.docx
@@ -12226,6 +12226,22 @@
     </w:p>
     <w:p>
       <w:pPr>
+        <w:spacing w:after="240"/>
+        <w:rPr>
+          <w:noProof/>
+        </w:rPr>
+      </w:pPr>
+    </w:p>
+    <w:p>
+      <w:pPr>
+        <w:spacing w:after="240"/>
+        <w:rPr>
+          <w:noProof/>
+        </w:rPr>
+      </w:pPr>
+    </w:p>
+    <w:p>
+      <w:pPr>
         <w:pStyle w:val="Ttulo3"/>
       </w:pPr>
       <w:bookmarkStart w:id="43" w:name="_Toc84274372"/>
@@ -12233,6 +12249,7 @@
         <w:rPr>
           <w:noProof/>
         </w:rPr>
+        <w:lastRenderedPageBreak/>
         <w:t>2.2.1. Internacionales</w:t>
       </w:r>
       <w:bookmarkEnd w:id="43"/>
@@ -12247,7 +12264,6 @@
         <w:rPr>
           <w:noProof/>
         </w:rPr>
-        <w:lastRenderedPageBreak/>
         <w:t>Morales Le Roy (2020) en la investigación “Detección de anomalías en paneles fotovoltaicos en base a imágenes multiespectrales”, desarrolla un metodo de analisis de imágenes multiespectrales para detectar fallas en paneles fotovoltaicos utilizando herramientas computacionales, software opensource y redes neuronales. Como metodología utilizo el análisis termográfico y análisis de espectro visible, comparando los resultados con el algoritmos desarrollado usando OpenCV 4.1.0 para estudiar los alcances del sotfware libre. En consecuencia de está investigación se aporta que los algoritmos para el analisis de termografías por método RGB presentan muy buen rendimiento y conforman una gran herramienta no desctrutiva para la inspección de lo paneles fotovoltaicos.</w:t>
       </w:r>
       <w:sdt>
@@ -12382,14 +12398,14 @@
         <w:rPr>
           <w:noProof/>
         </w:rPr>
-        <w:t xml:space="preserve">Cayllahua Quispe (2019) diseñó en la tesis de maestría “Diseño y construcción de un sistema de seguimiento solar, para sistemas fotovoltaicos, basado en procesamiento de imágenes” un sistema de seguimiento solar con 2 grados de libertad, para lo cual utilizo una webcam como instrumento de medida y mediante imágenes sucesivas determina la posición del sol utilizando </w:t>
+        <w:t xml:space="preserve">Cayllahua Quispe (2019) diseñó en la tesis de maestría “Diseño y construcción de un sistema de seguimiento solar, para sistemas fotovoltaicos, basado en procesamiento de imágenes” un sistema de seguimiento solar con 2 grados de libertad, para lo cual utilizo una webcam como </w:t>
       </w:r>
       <w:r>
         <w:rPr>
           <w:noProof/>
         </w:rPr>
         <w:lastRenderedPageBreak/>
-        <w:t xml:space="preserve">técticas de preocesamiento de imágenes. El objetivo de este trabajo, es detarminar las cordenadas del sol, es decir los ángulos zenital y azimutal para implementar segumiento de la trayectoria durante el día. Como metodología se estudió los ángulos zenital y azimutal para hallar los cuadrantes de posición solar. Usando OpenCv y algoritmos en lenguaje Phyton, se procesaron las imágenes generando señales a un arduino – uno para accionar motores paso a paso y, así, posicionar el módulo fotovoltaico un ángulo de mayor eficiencia para la captación de la energía solar. Los resultados detacados son; el diseño y construcción de un sistema hibrido (Se compone de hardware y sotfware), con base a ténicas de procesamientos de imágenes, con una incertidumbre menor a </w:t>
+        <w:t xml:space="preserve">instrumento de medida y mediante imágenes sucesivas determina la posición del sol utilizando técticas de preocesamiento de imágenes. El objetivo de este trabajo, es detarminar las cordenadas del sol, es decir los ángulos zenital y azimutal para implementar segumiento de la trayectoria durante el día. Como metodología se estudió los ángulos zenital y azimutal para hallar los cuadrantes de posición solar. Usando OpenCv y algoritmos en lenguaje Phyton, se procesaron las imágenes generando señales a un arduino – uno para accionar motores paso a paso y, así, posicionar el módulo fotovoltaico un ángulo de mayor eficiencia para la captación de la energía solar. Los resultados detacados son; el diseño y construcción de un sistema hibrido (Se compone de hardware y sotfware), con base a ténicas de procesamientos de imágenes, con una incertidumbre menor a </w:t>
       </w:r>
       <m:oMath>
         <m:r>
@@ -12538,14 +12554,14 @@
         <w:rPr>
           <w:noProof/>
         </w:rPr>
-        <w:t xml:space="preserve">Álvarez Tey (2018) en su tesis doctoral “Caracterización de instalaciones fotovoltaicas mediante técnicas de termografía infrarroja”, determina la insteccion termografica como técnica no destructiva habitual para el control de calidad de los módulos Fv y para una adecuada inspeccion es necesario tener en cuenta posicionamiento y configuración del equipo termografico para reducir los errores de medición. Como metodologia se analiza la incidencia de tempetaratura aparente </w:t>
+        <w:t xml:space="preserve">Álvarez Tey (2018) en su tesis doctoral “Caracterización de instalaciones fotovoltaicas mediante técnicas de termografía infrarroja”, determina la insteccion termografica como técnica no destructiva habitual para el control de calidad de los módulos Fv y para una adecuada inspeccion es necesario tener en cuenta posicionamiento y configuración del equipo termografico para reducir </w:t>
       </w:r>
       <w:r>
         <w:rPr>
           <w:noProof/>
         </w:rPr>
         <w:lastRenderedPageBreak/>
-        <w:t>reflejada en la inspección termografica, determinando experimentalmente el valor de la emisividad de los modulos fotovoltaicos. También aporta el posicionamiento de los equipos termograficos para minimizar los reflejos procedentes del sol y del cielo. Por ultimo estudia la distancia de la toma de imágenes termograficas para obtener datos adecuados. El principal aporte que desarrolla esta investicación es una propuesta de procedimiento de inspección termografíca para panales FV. Se concluye que la termografía pasiva es relativamente simple y eficaz para la detección de defectos térmicos en sistemás fotovoltaicos.</w:t>
+        <w:t>los errores de medición. Como metodologia se analiza la incidencia de tempetaratura aparente reflejada en la inspección termografica, determinando experimentalmente el valor de la emisividad de los modulos fotovoltaicos. También aporta el posicionamiento de los equipos termograficos para minimizar los reflejos procedentes del sol y del cielo. Por ultimo estudia la distancia de la toma de imágenes termograficas para obtener datos adecuados. El principal aporte que desarrolla esta investicación es una propuesta de procedimiento de inspección termografíca para panales FV. Se concluye que la termografía pasiva es relativamente simple y eficaz para la detección de defectos térmicos en sistemás fotovoltaicos.</w:t>
       </w:r>
       <w:sdt>
         <w:sdtPr>
@@ -12678,14 +12694,14 @@
         <w:rPr>
           <w:noProof/>
         </w:rPr>
-        <w:t xml:space="preserve">Aranda, Medina, Rodriguez y Gonzalez (2017) exponen en el articulo “Aplicación de Técnicas de Visión Artificial y Sistemas Expertos para la Determinación del Valor de Monedas” un sistema experto identificador de monedas creado apartir de MatLab. El objetivo de esta investigación es utilizar como opción un hardware poco costoso en la implemetación de un sistema de reconocimiento de objetos. Como metodologia se utilizo escalas monocromáticas para la eliminación de ruido y creación de estructuras morfológicas. En conclución, el sistema fue capaz </w:t>
+        <w:t xml:space="preserve">Aranda, Medina, Rodriguez y Gonzalez (2017) exponen en el articulo “Aplicación de Técnicas de Visión Artificial y Sistemas Expertos para la Determinación del Valor de Monedas” un sistema experto identificador de monedas creado apartir de MatLab. El objetivo de esta investigación es utilizar como opción un hardware poco costoso en la implemetación de un sistema de reconocimiento de objetos. Como metodologia se utilizo escalas monocromáticas para </w:t>
       </w:r>
       <w:r>
         <w:rPr>
           <w:noProof/>
         </w:rPr>
         <w:lastRenderedPageBreak/>
-        <w:t>de reconocer la denominación de las monedas al 100% y en diferentes ángulos. El uso de librerias de formas adecuadas son herramientas que ayudan mucho a simplificar los procesos que utilizan técnicas de procesamiento de imágenes.</w:t>
+        <w:t>la eliminación de ruido y creación de estructuras morfológicas. En conclución, el sistema fue capaz de reconocer la denominación de las monedas al 100% y en diferentes ángulos. El uso de librerias de formas adecuadas son herramientas que ayudan mucho a simplificar los procesos que utilizan técnicas de procesamiento de imágenes.</w:t>
       </w:r>
       <w:sdt>
         <w:sdtPr>
@@ -23650,21 +23666,6 @@
 </file>
 
 <file path=customXml/item2.xml><?xml version="1.0" encoding="utf-8"?>
-<?mso-contentType ?>
-<FormTemplates xmlns="http://schemas.microsoft.com/sharepoint/v3/contenttype/forms">
-  <Display>DocumentLibraryForm</Display>
-  <Edit>DocumentLibraryForm</Edit>
-  <New>DocumentLibraryForm</New>
-</FormTemplates>
-</file>
-
-<file path=customXml/item3.xml><?xml version="1.0" encoding="utf-8"?>
-<p:properties xmlns:p="http://schemas.microsoft.com/office/2006/metadata/properties" xmlns:xsi="http://www.w3.org/2001/XMLSchema-instance" xmlns:pc="http://schemas.microsoft.com/office/infopath/2007/PartnerControls">
-  <documentManagement/>
-</p:properties>
-</file>
-
-<file path=customXml/item4.xml><?xml version="1.0" encoding="utf-8"?>
 <b:Sources xmlns:b="http://schemas.openxmlformats.org/officeDocument/2006/bibliography" xmlns="http://schemas.openxmlformats.org/officeDocument/2006/bibliography" SelectedStyle="\IEEE2006OfficeOnline.xsl" StyleName="IEEE" Version="2006">
   <b:Source>
     <b:Tag>Ant06</b:Tag>
@@ -24649,6 +24650,21 @@
 </b:Sources>
 </file>
 
+<file path=customXml/item3.xml><?xml version="1.0" encoding="utf-8"?>
+<p:properties xmlns:p="http://schemas.microsoft.com/office/2006/metadata/properties" xmlns:xsi="http://www.w3.org/2001/XMLSchema-instance" xmlns:pc="http://schemas.microsoft.com/office/infopath/2007/PartnerControls">
+  <documentManagement/>
+</p:properties>
+</file>
+
+<file path=customXml/item4.xml><?xml version="1.0" encoding="utf-8"?>
+<?mso-contentType ?>
+<FormTemplates xmlns="http://schemas.microsoft.com/sharepoint/v3/contenttype/forms">
+  <Display>DocumentLibraryForm</Display>
+  <Edit>DocumentLibraryForm</Edit>
+  <New>DocumentLibraryForm</New>
+</FormTemplates>
+</file>
+
 <file path=customXml/itemProps1.xml><?xml version="1.0" encoding="utf-8"?>
 <ds:datastoreItem xmlns:ds="http://schemas.openxmlformats.org/officeDocument/2006/customXml" ds:itemID="{E9B611B8-08CB-4DB9-933A-C5F6FCD2D74E}">
   <ds:schemaRefs>
@@ -24666,9 +24682,9 @@
 </file>
 
 <file path=customXml/itemProps2.xml><?xml version="1.0" encoding="utf-8"?>
-<ds:datastoreItem xmlns:ds="http://schemas.openxmlformats.org/officeDocument/2006/customXml" ds:itemID="{7207E124-49C3-41A3-B717-428941AC75AA}">
+<ds:datastoreItem xmlns:ds="http://schemas.openxmlformats.org/officeDocument/2006/customXml" ds:itemID="{AC82B27D-F25F-43AC-921C-8892D01DA254}">
   <ds:schemaRefs>
-    <ds:schemaRef ds:uri="http://schemas.microsoft.com/sharepoint/v3/contenttype/forms"/>
+    <ds:schemaRef ds:uri="http://schemas.openxmlformats.org/officeDocument/2006/bibliography"/>
   </ds:schemaRefs>
 </ds:datastoreItem>
 </file>
@@ -24683,9 +24699,9 @@
 </file>
 
 <file path=customXml/itemProps4.xml><?xml version="1.0" encoding="utf-8"?>
-<ds:datastoreItem xmlns:ds="http://schemas.openxmlformats.org/officeDocument/2006/customXml" ds:itemID="{AC82B27D-F25F-43AC-921C-8892D01DA254}">
+<ds:datastoreItem xmlns:ds="http://schemas.openxmlformats.org/officeDocument/2006/customXml" ds:itemID="{7207E124-49C3-41A3-B717-428941AC75AA}">
   <ds:schemaRefs>
-    <ds:schemaRef ds:uri="http://schemas.openxmlformats.org/officeDocument/2006/bibliography"/>
+    <ds:schemaRef ds:uri="http://schemas.microsoft.com/sharepoint/v3/contenttype/forms"/>
   </ds:schemaRefs>
 </ds:datastoreItem>
 </file>
--- a/Proyecto de grado/Trabajo_de_Grado_1/Octubre/Trabajo-de-Grado_04102021.docx
+++ b/Proyecto de grado/Trabajo_de_Grado_1/Octubre/Trabajo-de-Grado_04102021.docx
@@ -214,25 +214,7 @@
           <w:szCs w:val="24"/>
           <w:lang w:val="es-CO"/>
         </w:rPr>
-        <w:t xml:space="preserve"> Aux, </w:t>
-      </w:r>
-      <w:proofErr w:type="spellStart"/>
-      <w:r>
-        <w:rPr>
-          <w:b/>
-          <w:szCs w:val="24"/>
-          <w:lang w:val="es-CO"/>
-        </w:rPr>
-        <w:t>Ph</w:t>
-      </w:r>
-      <w:proofErr w:type="spellEnd"/>
-      <w:r>
-        <w:rPr>
-          <w:b/>
-          <w:szCs w:val="24"/>
-          <w:lang w:val="es-CO"/>
-        </w:rPr>
-        <w:t>. D. (c)</w:t>
+        <w:t xml:space="preserve"> Aux, Ph. D. (c)</w:t>
       </w:r>
     </w:p>
     <w:p>
@@ -4806,39 +4788,7 @@
         <w:t>os fundamentales</w:t>
       </w:r>
       <w:r>
-        <w:t xml:space="preserve"> para los sistemas de generación por módulos fotovoltaicos. Se componen de células solares de accionamiento foto-eléctrico capaz de generar diferencial de potencial según la incidencia de luz solar. Por concepción, los paneles están en exteriores afectados por altas temperaturas, para </w:t>
-      </w:r>
-      <w:proofErr w:type="spellStart"/>
-      <w:r>
-        <w:t>Bayod</w:t>
-      </w:r>
-      <w:proofErr w:type="spellEnd"/>
-      <w:r>
-        <w:t xml:space="preserve"> </w:t>
-      </w:r>
-      <w:proofErr w:type="spellStart"/>
-      <w:r>
-        <w:t>Rújula</w:t>
-      </w:r>
-      <w:proofErr w:type="spellEnd"/>
-      <w:r>
-        <w:t>, las células tienen una corriente de cortocircuito que aumenta ligeramente con la temperatura, pero aparece una disminución fuerte en la tensión de circuito abierto lo que afecta el potencial eléctrico, es decir, el rendimiento de la célula decrece con la temperatura. (</w:t>
-      </w:r>
-      <w:proofErr w:type="spellStart"/>
-      <w:r>
-        <w:t>Bayod</w:t>
-      </w:r>
-      <w:proofErr w:type="spellEnd"/>
-      <w:r>
-        <w:t xml:space="preserve"> </w:t>
-      </w:r>
-      <w:proofErr w:type="spellStart"/>
-      <w:r>
-        <w:t>Rújula</w:t>
-      </w:r>
-      <w:proofErr w:type="spellEnd"/>
-      <w:r>
-        <w:t>, Á. A. 2009). Por lo cual, el seguimiento constante a los cambios de temperatura es fundamental para este tipo e instalaciones.</w:t>
+        <w:t xml:space="preserve"> para los sistemas de generación por módulos fotovoltaicos. Se componen de células solares de accionamiento foto-eléctrico capaz de generar diferencial de potencial según la incidencia de luz solar. Por concepción, los paneles están en exteriores afectados por altas temperaturas, para Bayod Rújula, las células tienen una corriente de cortocircuito que aumenta ligeramente con la temperatura, pero aparece una disminución fuerte en la tensión de circuito abierto lo que afecta el potencial eléctrico, es decir, el rendimiento de la célula decrece con la temperatura. (Bayod Rújula, Á. A. 2009). Por lo cual, el seguimiento constante a los cambios de temperatura es fundamental para este tipo e instalaciones.</w:t>
       </w:r>
     </w:p>
     <w:p>
@@ -4941,15 +4891,7 @@
     <w:p>
       <w:r>
         <w:lastRenderedPageBreak/>
-        <w:t>Un panel fotovoltaico puede presentar pérdidas de eficiencia por diferentes casos: micro fractura, punto caliente (</w:t>
-      </w:r>
-      <w:proofErr w:type="spellStart"/>
-      <w:r>
-        <w:t>hot</w:t>
-      </w:r>
-      <w:proofErr w:type="spellEnd"/>
-      <w:r>
-        <w:t xml:space="preserve"> spot), sendero de caracol o por degradación inducida por potencial (PDI). Los factores de eficiencia del panel pueden verse reflejados en altas temperaturas que son captadas por cámaras termográficas. Las imágenes termográficas adquiridas en la inspección de fallas en paneles solares, requieren de un procesamiento que permitirá establecer los daños presentados en el módulo fotovoltaico, a partir de la clasificación de celda buena, fracturada o con punto caliente. Una de las técnicas usadas en el procesamiento de imagen es el filtrado en visión artificial</w:t>
+        <w:t>Un panel fotovoltaico puede presentar pérdidas de eficiencia por diferentes casos: micro fractura, punto caliente (hot spot), sendero de caracol o por degradación inducida por potencial (PDI). Los factores de eficiencia del panel pueden verse reflejados en altas temperaturas que son captadas por cámaras termográficas. Las imágenes termográficas adquiridas en la inspección de fallas en paneles solares, requieren de un procesamiento que permitirá establecer los daños presentados en el módulo fotovoltaico, a partir de la clasificación de celda buena, fracturada o con punto caliente. Una de las técnicas usadas en el procesamiento de imagen es el filtrado en visión artificial</w:t>
       </w:r>
       <w:r>
         <w:t>, es usada para</w:t>
@@ -7185,35 +7127,7 @@
         <w:rPr>
           <w:rFonts w:eastAsiaTheme="minorHAnsi"/>
         </w:rPr>
-        <w:t xml:space="preserve">Hot spot o punto caliente, degradación inducida por potencial (PDI), Celda fracturada, </w:t>
-      </w:r>
-      <w:proofErr w:type="spellStart"/>
-      <w:r>
-        <w:rPr>
-          <w:rFonts w:eastAsiaTheme="minorHAnsi"/>
-        </w:rPr>
-        <w:t>Snails</w:t>
-      </w:r>
-      <w:proofErr w:type="spellEnd"/>
-      <w:r>
-        <w:rPr>
-          <w:rFonts w:eastAsiaTheme="minorHAnsi"/>
-        </w:rPr>
-        <w:t xml:space="preserve"> </w:t>
-      </w:r>
-      <w:proofErr w:type="spellStart"/>
-      <w:r>
-        <w:rPr>
-          <w:rFonts w:eastAsiaTheme="minorHAnsi"/>
-        </w:rPr>
-        <w:t>trails</w:t>
-      </w:r>
-      <w:proofErr w:type="spellEnd"/>
-      <w:r>
-        <w:rPr>
-          <w:rFonts w:eastAsiaTheme="minorHAnsi"/>
-        </w:rPr>
-        <w:t xml:space="preserve"> o senderos de caracoles. </w:t>
+        <w:t xml:space="preserve">Hot spot o punto caliente, degradación inducida por potencial (PDI), Celda fracturada, Snails trails o senderos de caracoles. </w:t>
       </w:r>
     </w:p>
     <w:p>
@@ -7400,26 +7314,12 @@
         <w:rPr>
           <w:rFonts w:eastAsiaTheme="minorHAnsi"/>
         </w:rPr>
-        <w:t xml:space="preserve">por una </w:t>
-      </w:r>
-      <w:proofErr w:type="spellStart"/>
+        <w:t>por una sobrecorriente, golpe mecánico o solo por ser de baja calidad</w:t>
+      </w:r>
       <w:r>
         <w:rPr>
           <w:rFonts w:eastAsiaTheme="minorHAnsi"/>
         </w:rPr>
-        <w:t>sobrecorriente</w:t>
-      </w:r>
-      <w:proofErr w:type="spellEnd"/>
-      <w:r>
-        <w:rPr>
-          <w:rFonts w:eastAsiaTheme="minorHAnsi"/>
-        </w:rPr>
-        <w:t>, golpe mecánico o solo por ser de baja calidad</w:t>
-      </w:r>
-      <w:r>
-        <w:rPr>
-          <w:rFonts w:eastAsiaTheme="minorHAnsi"/>
-        </w:rPr>
         <w:t xml:space="preserve">. </w:t>
       </w:r>
     </w:p>
@@ -7428,15 +7328,7 @@
         <w:pStyle w:val="Ttulo4"/>
       </w:pPr>
       <w:r>
-        <w:t>2.1.2.2. Degradación inducida por potencial (</w:t>
-      </w:r>
-      <w:proofErr w:type="spellStart"/>
-      <w:r>
-        <w:t>pdi</w:t>
-      </w:r>
-      <w:proofErr w:type="spellEnd"/>
-      <w:r>
-        <w:t>)</w:t>
+        <w:t>2.1.2.2. Degradación inducida por potencial (pdi)</w:t>
       </w:r>
     </w:p>
     <w:p>
@@ -7597,23 +7489,7 @@
         <w:pStyle w:val="Ttulo4"/>
       </w:pPr>
       <w:r>
-        <w:t xml:space="preserve">2.1.2.4. </w:t>
-      </w:r>
-      <w:proofErr w:type="spellStart"/>
-      <w:r>
-        <w:t>Snails</w:t>
-      </w:r>
-      <w:proofErr w:type="spellEnd"/>
-      <w:r>
-        <w:t xml:space="preserve"> </w:t>
-      </w:r>
-      <w:proofErr w:type="spellStart"/>
-      <w:r>
-        <w:t>trails</w:t>
-      </w:r>
-      <w:proofErr w:type="spellEnd"/>
-      <w:r>
-        <w:t xml:space="preserve"> o senderos de caracoles</w:t>
+        <w:t>2.1.2.4. Snails trails o senderos de caracoles</w:t>
       </w:r>
     </w:p>
     <w:p>
@@ -7883,23 +7759,7 @@
     </w:p>
     <w:p>
       <w:r>
-        <w:t xml:space="preserve">El aumento en la temperatura reduce la tensión de circuito abierto según el valor de </w:t>
-      </w:r>
-      <w:proofErr w:type="spellStart"/>
-      <w:r>
-        <w:t>dVoc</w:t>
-      </w:r>
-      <w:proofErr w:type="spellEnd"/>
-      <w:r>
-        <w:t>/</w:t>
-      </w:r>
-      <w:proofErr w:type="spellStart"/>
-      <w:r>
-        <w:t>dTc</w:t>
-      </w:r>
-      <w:proofErr w:type="spellEnd"/>
-      <w:r>
-        <w:t xml:space="preserve">. donde Tc es la temperatura de la célula, dependiente de la temperatura ambiente y la irradiación incidente. La forma de calcular esta temperatura de célula depende de las características constructivas del módulo que encapsula a la célula. Anteriormente se expresa dicha ecuación. </w:t>
+        <w:t xml:space="preserve">El aumento en la temperatura reduce la tensión de circuito abierto según el valor de dVoc/dTc. donde Tc es la temperatura de la célula, dependiente de la temperatura ambiente y la irradiación incidente. La forma de calcular esta temperatura de célula depende de las características constructivas del módulo que encapsula a la célula. Anteriormente se expresa dicha ecuación. </w:t>
       </w:r>
       <w:sdt>
         <w:sdtPr>
@@ -8153,7 +8013,10 @@
       </w:r>
       <w:r>
         <w:lastRenderedPageBreak/>
-        <w:t xml:space="preserve">radiada en información sobre temperatura expresada en grados Celsius (°C) y Fahrenheit (°F). La Termografía es la manera más segura, confiable y rápida de detectar cualquier tipo de fallo a través la temperatura del objeto o sistema. Todos los objetos eléctricos, electrónicos o mecánicos sufren alteraciones en su temperatura debido principalmente a malos funcionamientos, falsos contactos, altas fricciones, rozamientos etc. Esta pérdida de calor no puede ser apreciada a simple vista por el ojo humano. </w:t>
+        <w:t>que i</w:t>
+      </w:r>
+      <w:r>
+        <w:t xml:space="preserve">radia en información sobre temperatura expresada en grados Celsius (°C) y Fahrenheit (°F). La Termografía es la manera más segura, confiable y rápida de detectar cualquier tipo de fallo a través la temperatura del objeto o sistema. Todos los objetos eléctricos, electrónicos o mecánicos sufren alteraciones en su temperatura debido principalmente a malos funcionamientos, falsos contactos, altas fricciones, rozamientos etc. Esta pérdida de calor no puede ser apreciada a simple vista por el ojo humano. </w:t>
       </w:r>
       <w:sdt>
         <w:sdtPr>
@@ -8287,15 +8150,7 @@
         <w:ind w:firstLine="708"/>
       </w:pPr>
       <w:r>
-        <w:t xml:space="preserve">Nuestros ojos son diseñados para detectar la radiación electromagnética en el espectro de luz visible. Cualquier otro tipo de radiación electromagnética, como la infrarroja, es invisible para el ojo humano. La fuente principal de radiación de infrarrojos es el calor o la radiación térmica. Cualquier objeto con una temperatura superior al cero absoluto (-273,15 </w:t>
-      </w:r>
-      <w:proofErr w:type="spellStart"/>
-      <w:r>
-        <w:t>ºC</w:t>
-      </w:r>
-      <w:proofErr w:type="spellEnd"/>
-      <w:r>
-        <w:t xml:space="preserve"> o 0 Kelvin) emite radiación en la región infrarroja. Hasta los objetos más fríos que podamos imaginar, como los cubitos de hielo, emiten rayos infrarrojos. </w:t>
+        <w:t xml:space="preserve">Nuestros ojos son diseñados para detectar la radiación electromagnética en el espectro de luz visible. Cualquier otro tipo de radiación electromagnética, como la infrarroja, es invisible para el ojo humano. La fuente principal de radiación de infrarrojos es el calor o la radiación térmica. Cualquier objeto con una temperatura superior al cero absoluto (-273,15 ºC o 0 Kelvin) emite radiación en la región infrarroja. Hasta los objetos más fríos que podamos imaginar, como los cubitos de hielo, emiten rayos infrarrojos. </w:t>
       </w:r>
       <w:sdt>
         <w:sdtPr>
@@ -9537,13 +9392,8 @@
       </w:sdt>
     </w:p>
     <w:p>
-      <w:proofErr w:type="spellStart"/>
-      <w:r>
-        <w:t>Termograma</w:t>
-      </w:r>
-      <w:proofErr w:type="spellEnd"/>
-      <w:r>
-        <w:t>: mapa térmico o imagen de un objetivo donde los tonos grises o los matices de color representan la distribución de la energía radiante térmica infrarroja sobre la superficie del objetivo.</w:t>
+      <w:r>
+        <w:t>Termograma: mapa térmico o imagen de un objetivo donde los tonos grises o los matices de color representan la distribución de la energía radiante térmica infrarroja sobre la superficie del objetivo.</w:t>
       </w:r>
       <w:r>
         <w:rPr>
@@ -9841,23 +9691,7 @@
     </w:p>
     <w:p>
       <w:r>
-        <w:t xml:space="preserve">Una imagen digital está compuesta de un número finito de elementos y cada uno tiene una localidad y un valor particular. A estos elementos se les llama puntos elementales de la imagen o píxeles (Conjunción del inglés </w:t>
-      </w:r>
-      <w:proofErr w:type="spellStart"/>
-      <w:r>
-        <w:t>PICture</w:t>
-      </w:r>
-      <w:proofErr w:type="spellEnd"/>
-      <w:r>
-        <w:t xml:space="preserve"> </w:t>
-      </w:r>
-      <w:proofErr w:type="spellStart"/>
-      <w:r>
-        <w:t>ELement</w:t>
-      </w:r>
-      <w:proofErr w:type="spellEnd"/>
-      <w:r>
-        <w:t xml:space="preserve">), siendo este último el término comúnmente utilizado para denotar la unidad mínima de medida de una imagen digital. El objetivo es presentar un análisis y procesamiento de imágenes termográficas. Para ello se obtienen imágenes bajo condiciones de exposición al sol, las cuales deben ser procesadas digitalmente mediante una </w:t>
+        <w:t xml:space="preserve">Una imagen digital está compuesta de un número finito de elementos y cada uno tiene una localidad y un valor particular. A estos elementos se les llama puntos elementales de la imagen o píxeles (Conjunción del inglés PICture ELement), siendo este último el término comúnmente utilizado para denotar la unidad mínima de medida de una imagen digital. El objetivo es presentar un análisis y procesamiento de imágenes termográficas. Para ello se obtienen imágenes bajo condiciones de exposición al sol, las cuales deben ser procesadas digitalmente mediante una </w:t>
       </w:r>
       <w:r>
         <w:lastRenderedPageBreak/>
@@ -9904,15 +9738,7 @@
         <w:t>U</w:t>
       </w:r>
       <w:r>
-        <w:t>na imagen a blanco y negro es una representación en 2 dimensiones. Para su procesamiento, una imagen se particiona en un número determinado de pixeles. El tamaño de las imágenes en los dispositivos modernos se encuentra en el rango de los megapíxeles (</w:t>
-      </w:r>
-      <w:proofErr w:type="spellStart"/>
-      <w:r>
-        <w:t>Mpx</w:t>
-      </w:r>
-      <w:proofErr w:type="spellEnd"/>
-      <w:r>
-        <w:t xml:space="preserve">). La forma natural de representar una imagen es una matriz, donde la posición de cada pixel se asocia con valores </w:t>
+        <w:t xml:space="preserve">na imagen a blanco y negro es una representación en 2 dimensiones. Para su procesamiento, una imagen se particiona en un número determinado de pixeles. El tamaño de las imágenes en los dispositivos modernos se encuentra en el rango de los megapíxeles (Mpx). La forma natural de representar una imagen es una matriz, donde la posición de cada pixel se asocia con valores </w:t>
       </w:r>
       <m:oMath>
         <m:r>
@@ -10094,35 +9920,7 @@
           <w:rFonts w:eastAsiaTheme="minorEastAsia"/>
         </w:rPr>
         <w:lastRenderedPageBreak/>
-        <w:t xml:space="preserve">Existen distintas formas de representar las imágenes a color (cromáticas). El formato RGB es el más utilizado y corresponde a los colores primarios rojo (R), verde (G) y azul (B). Otro formato es el HSI; </w:t>
-      </w:r>
-      <w:proofErr w:type="spellStart"/>
-      <w:r>
-        <w:rPr>
-          <w:rFonts w:eastAsiaTheme="minorEastAsia"/>
-        </w:rPr>
-        <w:t>hue</w:t>
-      </w:r>
-      <w:proofErr w:type="spellEnd"/>
-      <w:r>
-        <w:rPr>
-          <w:rFonts w:eastAsiaTheme="minorEastAsia"/>
-        </w:rPr>
-        <w:t xml:space="preserve"> (H), saturación (S) y la intensidad (I), donde </w:t>
-      </w:r>
-      <w:proofErr w:type="spellStart"/>
-      <w:r>
-        <w:rPr>
-          <w:rFonts w:eastAsiaTheme="minorEastAsia"/>
-        </w:rPr>
-        <w:t>hue</w:t>
-      </w:r>
-      <w:proofErr w:type="spellEnd"/>
-      <w:r>
-        <w:rPr>
-          <w:rFonts w:eastAsiaTheme="minorEastAsia"/>
-        </w:rPr>
-        <w:t xml:space="preserve"> es la tonalidad, saturación es la cantidad de color e intensidad a que tan intenso es el color. En este proyecto nos regiremos por estos estándares por ser los más convencionales. Para el caso de las imágenes cromáticas, se requiere una palabra de 8 bits para cada nivel o componente que integra la representación, por lo cual, se requieren 24 bits. </w:t>
+        <w:t xml:space="preserve">Existen distintas formas de representar las imágenes a color (cromáticas). El formato RGB es el más utilizado y corresponde a los colores primarios rojo (R), verde (G) y azul (B). Otro formato es el HSI; hue (H), saturación (S) y la intensidad (I), donde hue es la tonalidad, saturación es la cantidad de color e intensidad a que tan intenso es el color. En este proyecto nos regiremos por estos estándares por ser los más convencionales. Para el caso de las imágenes cromáticas, se requiere una palabra de 8 bits para cada nivel o componente que integra la representación, por lo cual, se requieren 24 bits. </w:t>
       </w:r>
       <w:sdt>
         <w:sdtPr>
@@ -10980,8 +10778,6 @@
         </w:rPr>
         <w:t>(</w:t>
       </w:r>
-      <w:proofErr w:type="spellStart"/>
-      <w:proofErr w:type="gramStart"/>
       <w:r>
         <w:rPr>
           <w:rStyle w:val="mi"/>
@@ -11006,8 +10802,6 @@
         </w:rPr>
         <w:t>n</w:t>
       </w:r>
-      <w:proofErr w:type="spellEnd"/>
-      <w:proofErr w:type="gramEnd"/>
       <w:r>
         <w:rPr>
           <w:rStyle w:val="mo"/>
@@ -11023,9 +10817,77 @@
           <w:szCs w:val="24"/>
           <w:bdr w:val="none" w:sz="0" w:space="0" w:color="auto" w:frame="1"/>
         </w:rPr>
-        <w:t>f(</w:t>
-      </w:r>
-      <w:proofErr w:type="spellStart"/>
+        <w:t>f(m,n)</w:t>
+      </w:r>
+      <w:r>
+        <w:t xml:space="preserve"> como en el dominio de las frecuencias de la transformada </w:t>
+      </w:r>
+      <w:r>
+        <w:rPr>
+          <w:rStyle w:val="mi"/>
+          <w:szCs w:val="24"/>
+          <w:bdr w:val="none" w:sz="0" w:space="0" w:color="auto" w:frame="1"/>
+        </w:rPr>
+        <w:t>F</w:t>
+      </w:r>
+      <w:r>
+        <w:rPr>
+          <w:rStyle w:val="mo"/>
+          <w:szCs w:val="24"/>
+          <w:bdr w:val="none" w:sz="0" w:space="0" w:color="auto" w:frame="1"/>
+        </w:rPr>
+        <w:t>(</w:t>
+      </w:r>
+      <w:r>
+        <w:rPr>
+          <w:rStyle w:val="mi"/>
+          <w:szCs w:val="24"/>
+          <w:bdr w:val="none" w:sz="0" w:space="0" w:color="auto" w:frame="1"/>
+        </w:rPr>
+        <w:t>m</w:t>
+      </w:r>
+      <w:r>
+        <w:rPr>
+          <w:rStyle w:val="mo"/>
+          <w:rFonts w:ascii="Cambria Math" w:hAnsi="Cambria Math" w:cs="Cambria Math"/>
+          <w:szCs w:val="24"/>
+          <w:bdr w:val="none" w:sz="0" w:space="0" w:color="auto" w:frame="1"/>
+        </w:rPr>
+        <w:t>∗</w:t>
+      </w:r>
+      <w:r>
+        <w:rPr>
+          <w:rStyle w:val="mo"/>
+          <w:szCs w:val="24"/>
+          <w:bdr w:val="none" w:sz="0" w:space="0" w:color="auto" w:frame="1"/>
+        </w:rPr>
+        <w:t>,</w:t>
+      </w:r>
+      <w:r>
+        <w:rPr>
+          <w:rStyle w:val="mi"/>
+          <w:szCs w:val="24"/>
+          <w:bdr w:val="none" w:sz="0" w:space="0" w:color="auto" w:frame="1"/>
+        </w:rPr>
+        <w:t>n</w:t>
+      </w:r>
+      <w:r>
+        <w:rPr>
+          <w:rStyle w:val="mo"/>
+          <w:rFonts w:ascii="Cambria Math" w:hAnsi="Cambria Math" w:cs="Cambria Math"/>
+          <w:szCs w:val="24"/>
+          <w:bdr w:val="none" w:sz="0" w:space="0" w:color="auto" w:frame="1"/>
+        </w:rPr>
+        <w:t>∗</w:t>
+      </w:r>
+      <w:r>
+        <w:rPr>
+          <w:rStyle w:val="mo"/>
+          <w:szCs w:val="24"/>
+          <w:bdr w:val="none" w:sz="0" w:space="0" w:color="auto" w:frame="1"/>
+        </w:rPr>
+        <w:t xml:space="preserve">) </w:t>
+      </w:r>
       <w:r>
         <w:rPr>
           <w:rStyle w:val="mjxassistivemathml"/>
@@ -11033,9 +10895,17 @@
           <w:szCs w:val="24"/>
           <w:bdr w:val="none" w:sz="0" w:space="0" w:color="auto" w:frame="1"/>
         </w:rPr>
-        <w:t>m,n</w:t>
-      </w:r>
-      <w:proofErr w:type="spellEnd"/>
+        <w:t>F(m</w:t>
+      </w:r>
+      <w:r>
+        <w:rPr>
+          <w:rStyle w:val="mjxassistivemathml"/>
+          <w:rFonts w:ascii="Cambria Math" w:eastAsiaTheme="majorEastAsia" w:hAnsi="Cambria Math" w:cs="Cambria Math"/>
+          <w:szCs w:val="24"/>
+          <w:bdr w:val="none" w:sz="0" w:space="0" w:color="auto" w:frame="1"/>
+        </w:rPr>
+        <w:t>∗</w:t>
+      </w:r>
       <w:r>
         <w:rPr>
           <w:rStyle w:val="mjxassistivemathml"/>
@@ -11043,117 +10913,8 @@
           <w:szCs w:val="24"/>
           <w:bdr w:val="none" w:sz="0" w:space="0" w:color="auto" w:frame="1"/>
         </w:rPr>
-        <w:t>)</w:t>
-      </w:r>
-      <w:r>
-        <w:t xml:space="preserve"> como en el dominio de las frecuencias de la transformada </w:t>
-      </w:r>
-      <w:r>
-        <w:rPr>
-          <w:rStyle w:val="mi"/>
-          <w:szCs w:val="24"/>
-          <w:bdr w:val="none" w:sz="0" w:space="0" w:color="auto" w:frame="1"/>
-        </w:rPr>
-        <w:t>F</w:t>
-      </w:r>
-      <w:r>
-        <w:rPr>
-          <w:rStyle w:val="mo"/>
-          <w:szCs w:val="24"/>
-          <w:bdr w:val="none" w:sz="0" w:space="0" w:color="auto" w:frame="1"/>
-        </w:rPr>
-        <w:t>(</w:t>
-      </w:r>
-      <w:proofErr w:type="spellStart"/>
-      <w:r>
-        <w:rPr>
-          <w:rStyle w:val="mi"/>
-          <w:szCs w:val="24"/>
-          <w:bdr w:val="none" w:sz="0" w:space="0" w:color="auto" w:frame="1"/>
-        </w:rPr>
-        <w:t>m</w:t>
-      </w:r>
-      <w:r>
-        <w:rPr>
-          <w:rStyle w:val="mo"/>
-          <w:rFonts w:ascii="Cambria Math" w:hAnsi="Cambria Math" w:cs="Cambria Math"/>
-          <w:szCs w:val="24"/>
-          <w:bdr w:val="none" w:sz="0" w:space="0" w:color="auto" w:frame="1"/>
-        </w:rPr>
-        <w:t>∗</w:t>
-      </w:r>
-      <w:r>
-        <w:rPr>
-          <w:rStyle w:val="mo"/>
-          <w:szCs w:val="24"/>
-          <w:bdr w:val="none" w:sz="0" w:space="0" w:color="auto" w:frame="1"/>
-        </w:rPr>
-        <w:t>,</w:t>
-      </w:r>
-      <w:r>
-        <w:rPr>
-          <w:rStyle w:val="mi"/>
-          <w:szCs w:val="24"/>
-          <w:bdr w:val="none" w:sz="0" w:space="0" w:color="auto" w:frame="1"/>
-        </w:rPr>
-        <w:t>n</w:t>
-      </w:r>
-      <w:proofErr w:type="spellEnd"/>
-      <w:r>
-        <w:rPr>
-          <w:rStyle w:val="mo"/>
-          <w:rFonts w:ascii="Cambria Math" w:hAnsi="Cambria Math" w:cs="Cambria Math"/>
-          <w:szCs w:val="24"/>
-          <w:bdr w:val="none" w:sz="0" w:space="0" w:color="auto" w:frame="1"/>
-        </w:rPr>
-        <w:t>∗</w:t>
-      </w:r>
-      <w:r>
-        <w:rPr>
-          <w:rStyle w:val="mo"/>
-          <w:szCs w:val="24"/>
-          <w:bdr w:val="none" w:sz="0" w:space="0" w:color="auto" w:frame="1"/>
-        </w:rPr>
-        <w:t xml:space="preserve">) </w:t>
-      </w:r>
-      <w:r>
-        <w:rPr>
-          <w:rStyle w:val="mjxassistivemathml"/>
-          <w:rFonts w:eastAsiaTheme="majorEastAsia"/>
-          <w:szCs w:val="24"/>
-          <w:bdr w:val="none" w:sz="0" w:space="0" w:color="auto" w:frame="1"/>
-        </w:rPr>
-        <w:t>F(</w:t>
-      </w:r>
-      <w:proofErr w:type="spellStart"/>
-      <w:r>
-        <w:rPr>
-          <w:rStyle w:val="mjxassistivemathml"/>
-          <w:rFonts w:eastAsiaTheme="majorEastAsia"/>
-          <w:szCs w:val="24"/>
-          <w:bdr w:val="none" w:sz="0" w:space="0" w:color="auto" w:frame="1"/>
-        </w:rPr>
-        <w:t>m</w:t>
-      </w:r>
-      <w:r>
-        <w:rPr>
-          <w:rStyle w:val="mjxassistivemathml"/>
-          <w:rFonts w:ascii="Cambria Math" w:eastAsiaTheme="majorEastAsia" w:hAnsi="Cambria Math" w:cs="Cambria Math"/>
-          <w:szCs w:val="24"/>
-          <w:bdr w:val="none" w:sz="0" w:space="0" w:color="auto" w:frame="1"/>
-        </w:rPr>
-        <w:t>∗</w:t>
-      </w:r>
-      <w:r>
-        <w:rPr>
-          <w:rStyle w:val="mjxassistivemathml"/>
-          <w:rFonts w:eastAsiaTheme="majorEastAsia"/>
-          <w:szCs w:val="24"/>
-          <w:bdr w:val="none" w:sz="0" w:space="0" w:color="auto" w:frame="1"/>
-        </w:rPr>
         <w:t>,n</w:t>
       </w:r>
-      <w:proofErr w:type="spellEnd"/>
       <w:r>
         <w:rPr>
           <w:rStyle w:val="mjxassistivemathml"/>
@@ -11531,15 +11292,7 @@
     </w:p>
     <w:p>
       <w:r>
-        <w:t>Es posible cuantificar la diferencia entre dos colores (en representación digital, valores del trio vectorial RGB) calculando la distancia, según algún tipo de métrica, Euclides, por ejemplo, entre los vectores que los representan. Sea el color C1C1 representado por el vector (R</w:t>
-      </w:r>
-      <w:proofErr w:type="gramStart"/>
-      <w:r>
-        <w:t>1,G</w:t>
-      </w:r>
-      <w:proofErr w:type="gramEnd"/>
-      <w:r>
-        <w:t>1,B1)</w:t>
+        <w:t>Es posible cuantificar la diferencia entre dos colores (en representación digital, valores del trio vectorial RGB) calculando la distancia, según algún tipo de métrica, Euclides, por ejemplo, entre los vectores que los representan. Sea el color C1C1 representado por el vector (R1,G1,B1)</w:t>
       </w:r>
       <w:r>
         <w:t xml:space="preserve"> </w:t>
@@ -11984,18 +11737,8 @@
           <w:sz w:val="18"/>
           <w:szCs w:val="14"/>
         </w:rPr>
-        <w:t xml:space="preserve">eorema de </w:t>
-      </w:r>
-      <w:proofErr w:type="spellStart"/>
-      <w:r>
-        <w:rPr>
-          <w:color w:val="808080" w:themeColor="background1" w:themeShade="80"/>
-          <w:sz w:val="18"/>
-          <w:szCs w:val="14"/>
-        </w:rPr>
-        <w:t>pitágoras</w:t>
-      </w:r>
-      <w:proofErr w:type="spellEnd"/>
+        <w:t>eorema de pitágoras</w:t>
+      </w:r>
     </w:p>
     <w:p>
       <w:r>
@@ -12850,15 +12593,7 @@
         <w:t xml:space="preserve">Alvarez Gonzalez (2020), en la tesis para optar por el tiítulo de grado; “Diseño e implementación de un sistema de detección de sombras y polvo en paneles solares usando tratamiento de imagen por medio de redes convolucionales.” Expone el diseño e implementacción de un sistema de detección de polvo y sombra para paneles fotovoltaicos a partir de modelos computarizados usando </w:t>
       </w:r>
       <w:r>
-        <w:t xml:space="preserve">“Deep </w:t>
-      </w:r>
-      <w:proofErr w:type="spellStart"/>
-      <w:r>
-        <w:t>learning</w:t>
-      </w:r>
-      <w:proofErr w:type="spellEnd"/>
-      <w:r>
-        <w:t>” y redes neuronales convolucionales. El motivo es que el sistema sea capaz de determinar las sombras y polvo entregando la forma y el área con tratamiento de redes neuronales. Como resultado, se obtuvo un sistema capaz de identificar forma</w:t>
+        <w:t>“Deep learning” y redes neuronales convolucionales. El motivo es que el sistema sea capaz de determinar las sombras y polvo entregando la forma y el área con tratamiento de redes neuronales. Como resultado, se obtuvo un sistema capaz de identificar forma</w:t>
       </w:r>
       <w:r>
         <w:t>s</w:t>
@@ -13373,25 +13108,7 @@
           <w:sz w:val="18"/>
           <w:szCs w:val="14"/>
         </w:rPr>
-        <w:t xml:space="preserve"> Sistema fotovoltaico de 3.4 </w:t>
-      </w:r>
-      <w:proofErr w:type="spellStart"/>
-      <w:r>
-        <w:rPr>
-          <w:color w:val="808080" w:themeColor="background1" w:themeShade="80"/>
-          <w:sz w:val="18"/>
-          <w:szCs w:val="14"/>
-        </w:rPr>
-        <w:t>kWp</w:t>
-      </w:r>
-      <w:proofErr w:type="spellEnd"/>
-      <w:r>
-        <w:rPr>
-          <w:color w:val="808080" w:themeColor="background1" w:themeShade="80"/>
-          <w:sz w:val="18"/>
-          <w:szCs w:val="14"/>
-        </w:rPr>
-        <w:t xml:space="preserve"> del Oleoducto Caño Limón Coveñas. En operación desde hace más de 20 años. Fuente: Rodríguez Murcia, 2009.</w:t>
+        <w:t xml:space="preserve"> Sistema fotovoltaico de 3.4 kWp del Oleoducto Caño Limón Coveñas. En operación desde hace más de 20 años. Fuente: Rodríguez Murcia, 2009.</w:t>
       </w:r>
       <w:bookmarkEnd w:id="48"/>
     </w:p>
@@ -13569,15 +13286,7 @@
     <w:p>
       <w:r>
         <w:lastRenderedPageBreak/>
-        <w:t xml:space="preserve">Siendo el país muy diverso morfológicamente, tiene grandes necesidades de abastecimiento energético. Según la Superintendencia </w:t>
-      </w:r>
-      <w:proofErr w:type="gramStart"/>
-      <w:r>
-        <w:t>Delegada</w:t>
-      </w:r>
-      <w:proofErr w:type="gramEnd"/>
-      <w:r>
-        <w:t xml:space="preserve"> para Energía y Gas Combustible en el Diagnóstico de la prestación del servicio de energía eléctrica 2017, las ZNI (zonas no interconectadas) representan el 52% aproximadamente de territorio nacional en las que se encuentran 1.728 localidades habitadas por 1.900.000 personas.</w:t>
+        <w:t>Siendo el país muy diverso morfológicamente, tiene grandes necesidades de abastecimiento energético. Según la Superintendencia Delegada para Energía y Gas Combustible en el Diagnóstico de la prestación del servicio de energía eléctrica 2017, las ZNI (zonas no interconectadas) representan el 52% aproximadamente de territorio nacional en las que se encuentran 1.728 localidades habitadas por 1.900.000 personas.</w:t>
       </w:r>
       <w:sdt>
         <w:sdtPr>
@@ -14015,15 +13724,7 @@
         <w:t xml:space="preserve"> son los subtítulos que se agregan con su respectiva explicación). Debe ser clara la manera en que se efectuó el estudio.</w:t>
       </w:r>
       <w:r>
-        <w:t xml:space="preserve"> Responde a la pregunta: ¿Cómo se va a realizar la investigación / </w:t>
-      </w:r>
-      <w:proofErr w:type="gramStart"/>
-      <w:r>
-        <w:t>proyecto?.</w:t>
-      </w:r>
-      <w:proofErr w:type="gramEnd"/>
-      <w:r>
-        <w:t xml:space="preserve"> Son las acciones y los procedimientos necesarios para alcanzar las metas y los objetivos propuestos. El método es el camino que se elige para la obtención de un fin. La metodología implica la definición de tareas, normas y procedimientos para la ejecución.</w:t>
+        <w:t xml:space="preserve"> Responde a la pregunta: ¿Cómo se va a realizar la investigación / proyecto?. Son las acciones y los procedimientos necesarios para alcanzar las metas y los objetivos propuestos. El método es el camino que se elige para la obtención de un fin. La metodología implica la definición de tareas, normas y procedimientos para la ejecución.</w:t>
       </w:r>
     </w:p>
     <w:p>
@@ -14621,49 +14322,7 @@
               <w:rPr>
                 <w:sz w:val="20"/>
               </w:rPr>
-              <w:t>(</w:t>
-            </w:r>
-            <w:proofErr w:type="spellStart"/>
-            <w:r>
-              <w:rPr>
-                <w:sz w:val="20"/>
-              </w:rPr>
-              <w:t>Burke</w:t>
-            </w:r>
-            <w:proofErr w:type="spellEnd"/>
-            <w:r>
-              <w:rPr>
-                <w:sz w:val="20"/>
-              </w:rPr>
-              <w:t xml:space="preserve">, </w:t>
-            </w:r>
-            <w:proofErr w:type="spellStart"/>
-            <w:r>
-              <w:rPr>
-                <w:sz w:val="20"/>
-              </w:rPr>
-              <w:t>Burke</w:t>
-            </w:r>
-            <w:proofErr w:type="spellEnd"/>
-            <w:r>
-              <w:rPr>
-                <w:sz w:val="20"/>
-              </w:rPr>
-              <w:t xml:space="preserve">, Rae, &amp; </w:t>
-            </w:r>
-            <w:proofErr w:type="spellStart"/>
-            <w:r>
-              <w:rPr>
-                <w:sz w:val="20"/>
-              </w:rPr>
-              <w:t>Reiger</w:t>
-            </w:r>
-            <w:proofErr w:type="spellEnd"/>
-            <w:r>
-              <w:rPr>
-                <w:sz w:val="20"/>
-              </w:rPr>
-              <w:t>, 1991)</w:t>
+              <w:t>(Burke, Burke, Rae, &amp; Reiger, 1991)</w:t>
             </w:r>
           </w:p>
         </w:tc>
@@ -14692,21 +14351,7 @@
               <w:rPr>
                 <w:sz w:val="20"/>
               </w:rPr>
-              <w:t>(</w:t>
-            </w:r>
-            <w:proofErr w:type="spellStart"/>
-            <w:r>
-              <w:rPr>
-                <w:sz w:val="20"/>
-              </w:rPr>
-              <w:t>Burke</w:t>
-            </w:r>
-            <w:proofErr w:type="spellEnd"/>
-            <w:r>
-              <w:rPr>
-                <w:sz w:val="20"/>
-              </w:rPr>
-              <w:t xml:space="preserve"> et al., 1991)</w:t>
+              <w:t>(Burke et al., 1991)</w:t>
             </w:r>
           </w:p>
         </w:tc>
@@ -15098,35 +14743,7 @@
         <w:rPr>
           <w:sz w:val="20"/>
         </w:rPr>
-        <w:t xml:space="preserve"> Adaptación de estilos básicos de citación (American </w:t>
-      </w:r>
-      <w:proofErr w:type="spellStart"/>
-      <w:r>
-        <w:rPr>
-          <w:sz w:val="20"/>
-        </w:rPr>
-        <w:t>Psychological</w:t>
-      </w:r>
-      <w:proofErr w:type="spellEnd"/>
-      <w:r>
-        <w:rPr>
-          <w:sz w:val="20"/>
-        </w:rPr>
-        <w:t xml:space="preserve"> </w:t>
-      </w:r>
-      <w:proofErr w:type="spellStart"/>
-      <w:r>
-        <w:rPr>
-          <w:sz w:val="20"/>
-        </w:rPr>
-        <w:t>Association</w:t>
-      </w:r>
-      <w:proofErr w:type="spellEnd"/>
-      <w:r>
-        <w:rPr>
-          <w:sz w:val="20"/>
-        </w:rPr>
-        <w:t>, 2010).</w:t>
+        <w:t xml:space="preserve"> Adaptación de estilos básicos de citación (American Psychological Association, 2010).</w:t>
       </w:r>
     </w:p>
     <w:p>
@@ -15179,23 +14796,7 @@
         <w:pStyle w:val="Descripcin"/>
       </w:pPr>
       <w:r>
-        <w:t xml:space="preserve">Adaptado de American </w:t>
-      </w:r>
-      <w:proofErr w:type="spellStart"/>
-      <w:r>
-        <w:t>Psychological</w:t>
-      </w:r>
-      <w:proofErr w:type="spellEnd"/>
-      <w:r>
-        <w:t xml:space="preserve"> </w:t>
-      </w:r>
-      <w:proofErr w:type="spellStart"/>
-      <w:r>
-        <w:t>Association</w:t>
-      </w:r>
-      <w:proofErr w:type="spellEnd"/>
-      <w:r>
-        <w:t xml:space="preserve"> (2019).</w:t>
+        <w:t>Adaptado de American Psychological Association (2019).</w:t>
       </w:r>
     </w:p>
     <w:p/>
@@ -23552,117 +23153,9 @@
 </file>
 
 <file path=customXml/item1.xml><?xml version="1.0" encoding="utf-8"?>
-<ct:contentTypeSchema xmlns:ct="http://schemas.microsoft.com/office/2006/metadata/contentType" xmlns:ma="http://schemas.microsoft.com/office/2006/metadata/properties/metaAttributes" ct:_="" ma:_="" ma:contentTypeName="Documento" ma:contentTypeID="0x010100986C923E9BFBC149AF1275DF0C494D5E" ma:contentTypeVersion="0" ma:contentTypeDescription="Crear nuevo documento." ma:contentTypeScope="" ma:versionID="e26ef43786c97fe777d39dd7e30ac227">
-  <xsd:schema xmlns:xsd="http://www.w3.org/2001/XMLSchema" xmlns:xs="http://www.w3.org/2001/XMLSchema" xmlns:p="http://schemas.microsoft.com/office/2006/metadata/properties" targetNamespace="http://schemas.microsoft.com/office/2006/metadata/properties" ma:root="true" ma:fieldsID="5b2b1fa7a59e354d7f595b7732424404">
-    <xsd:element name="properties">
-      <xsd:complexType>
-        <xsd:sequence>
-          <xsd:element name="documentManagement">
-            <xsd:complexType>
-              <xsd:all/>
-            </xsd:complexType>
-          </xsd:element>
-        </xsd:sequence>
-      </xsd:complexType>
-    </xsd:element>
-  </xsd:schema>
-  <xsd:schema xmlns="http://schemas.openxmlformats.org/package/2006/metadata/core-properties" xmlns:xsd="http://www.w3.org/2001/XMLSchema" xmlns:xsi="http://www.w3.org/2001/XMLSchema-instance" xmlns:dc="http://purl.org/dc/elements/1.1/" xmlns:dcterms="http://purl.org/dc/terms/" xmlns:odoc="http://schemas.microsoft.com/internal/obd" targetNamespace="http://schemas.openxmlformats.org/package/2006/metadata/core-properties" elementFormDefault="qualified" attributeFormDefault="unqualified" blockDefault="#all">
-    <xsd:import namespace="http://purl.org/dc/elements/1.1/" schemaLocation="http://dublincore.org/schemas/xmls/qdc/2003/04/02/dc.xsd"/>
-    <xsd:import namespace="http://purl.org/dc/terms/" schemaLocation="http://dublincore.org/schemas/xmls/qdc/2003/04/02/dcterms.xsd"/>
-    <xsd:element name="coreProperties" type="CT_coreProperties"/>
-    <xsd:complexType name="CT_coreProperties">
-      <xsd:all>
-        <xsd:element ref="dc:creator" minOccurs="0" maxOccurs="1"/>
-        <xsd:element ref="dcterms:created" minOccurs="0" maxOccurs="1"/>
-        <xsd:element ref="dc:identifier" minOccurs="0" maxOccurs="1"/>
-        <xsd:element name="contentType" minOccurs="0" maxOccurs="1" type="xsd:string" ma:index="0" ma:displayName="Tipo de contenido"/>
-        <xsd:element ref="dc:title" minOccurs="0" maxOccurs="1" ma:index="4" ma:displayName="Título"/>
-        <xsd:element ref="dc:subject" minOccurs="0" maxOccurs="1"/>
-        <xsd:element ref="dc:description" minOccurs="0" maxOccurs="1"/>
-        <xsd:element name="keywords" minOccurs="0" maxOccurs="1" type="xsd:string"/>
-        <xsd:element ref="dc:language" minOccurs="0" maxOccurs="1"/>
-        <xsd:element name="category" minOccurs="0" maxOccurs="1" type="xsd:string"/>
-        <xsd:element name="version" minOccurs="0" maxOccurs="1" type="xsd:string"/>
-        <xsd:element name="revision" minOccurs="0" maxOccurs="1" type="xsd:string">
-          <xsd:annotation>
-            <xsd:documentation>
-                        This value indicates the number of saves or revisions. The application is responsible for updating this value after each revision.
-                    </xsd:documentation>
-          </xsd:annotation>
-        </xsd:element>
-        <xsd:element name="lastModifiedBy" minOccurs="0" maxOccurs="1" type="xsd:string"/>
-        <xsd:element ref="dcterms:modified" minOccurs="0" maxOccurs="1"/>
-        <xsd:element name="contentStatus" minOccurs="0" maxOccurs="1" type="xsd:string"/>
-      </xsd:all>
-    </xsd:complexType>
-  </xsd:schema>
-  <xs:schema xmlns:pc="http://schemas.microsoft.com/office/infopath/2007/PartnerControls" xmlns:xs="http://www.w3.org/2001/XMLSchema" targetNamespace="http://schemas.microsoft.com/office/infopath/2007/PartnerControls" elementFormDefault="qualified" attributeFormDefault="unqualified">
-    <xs:element name="Person">
-      <xs:complexType>
-        <xs:sequence>
-          <xs:element ref="pc:DisplayName" minOccurs="0"/>
-          <xs:element ref="pc:AccountId" minOccurs="0"/>
-          <xs:element ref="pc:AccountType" minOccurs="0"/>
-        </xs:sequence>
-      </xs:complexType>
-    </xs:element>
-    <xs:element name="DisplayName" type="xs:string"/>
-    <xs:element name="AccountId" type="xs:string"/>
-    <xs:element name="AccountType" type="xs:string"/>
-    <xs:element name="BDCAssociatedEntity">
-      <xs:complexType>
-        <xs:sequence>
-          <xs:element ref="pc:BDCEntity" minOccurs="0" maxOccurs="unbounded"/>
-        </xs:sequence>
-        <xs:attribute ref="pc:EntityNamespace"/>
-        <xs:attribute ref="pc:EntityName"/>
-        <xs:attribute ref="pc:SystemInstanceName"/>
-        <xs:attribute ref="pc:AssociationName"/>
-      </xs:complexType>
-    </xs:element>
-    <xs:attribute name="EntityNamespace" type="xs:string"/>
-    <xs:attribute name="EntityName" type="xs:string"/>
-    <xs:attribute name="SystemInstanceName" type="xs:string"/>
-    <xs:attribute name="AssociationName" type="xs:string"/>
-    <xs:element name="BDCEntity">
-      <xs:complexType>
-        <xs:sequence>
-          <xs:element ref="pc:EntityDisplayName" minOccurs="0"/>
-          <xs:element ref="pc:EntityInstanceReference" minOccurs="0"/>
-          <xs:element ref="pc:EntityId1" minOccurs="0"/>
-          <xs:element ref="pc:EntityId2" minOccurs="0"/>
-          <xs:element ref="pc:EntityId3" minOccurs="0"/>
-          <xs:element ref="pc:EntityId4" minOccurs="0"/>
-          <xs:element ref="pc:EntityId5" minOccurs="0"/>
-        </xs:sequence>
-      </xs:complexType>
-    </xs:element>
-    <xs:element name="EntityDisplayName" type="xs:string"/>
-    <xs:element name="EntityInstanceReference" type="xs:string"/>
-    <xs:element name="EntityId1" type="xs:string"/>
-    <xs:element name="EntityId2" type="xs:string"/>
-    <xs:element name="EntityId3" type="xs:string"/>
-    <xs:element name="EntityId4" type="xs:string"/>
-    <xs:element name="EntityId5" type="xs:string"/>
-    <xs:element name="Terms">
-      <xs:complexType>
-        <xs:sequence>
-          <xs:element ref="pc:TermInfo" minOccurs="0" maxOccurs="unbounded"/>
-        </xs:sequence>
-      </xs:complexType>
-    </xs:element>
-    <xs:element name="TermInfo">
-      <xs:complexType>
-        <xs:sequence>
-          <xs:element ref="pc:TermName" minOccurs="0"/>
-          <xs:element ref="pc:TermId" minOccurs="0"/>
-        </xs:sequence>
-      </xs:complexType>
-    </xs:element>
-    <xs:element name="TermName" type="xs:string"/>
-    <xs:element name="TermId" type="xs:string"/>
-  </xs:schema>
-</ct:contentTypeSchema>
+<p:properties xmlns:p="http://schemas.microsoft.com/office/2006/metadata/properties" xmlns:xsi="http://www.w3.org/2001/XMLSchema-instance" xmlns:pc="http://schemas.microsoft.com/office/infopath/2007/PartnerControls">
+  <documentManagement/>
+</p:properties>
 </file>
 
 <file path=customXml/item2.xml><?xml version="1.0" encoding="utf-8"?>
@@ -24651,9 +24144,117 @@
 </file>
 
 <file path=customXml/item3.xml><?xml version="1.0" encoding="utf-8"?>
-<p:properties xmlns:p="http://schemas.microsoft.com/office/2006/metadata/properties" xmlns:xsi="http://www.w3.org/2001/XMLSchema-instance" xmlns:pc="http://schemas.microsoft.com/office/infopath/2007/PartnerControls">
-  <documentManagement/>
-</p:properties>
+<ct:contentTypeSchema xmlns:ct="http://schemas.microsoft.com/office/2006/metadata/contentType" xmlns:ma="http://schemas.microsoft.com/office/2006/metadata/properties/metaAttributes" ct:_="" ma:_="" ma:contentTypeName="Documento" ma:contentTypeID="0x010100986C923E9BFBC149AF1275DF0C494D5E" ma:contentTypeVersion="0" ma:contentTypeDescription="Crear nuevo documento." ma:contentTypeScope="" ma:versionID="e26ef43786c97fe777d39dd7e30ac227">
+  <xsd:schema xmlns:xsd="http://www.w3.org/2001/XMLSchema" xmlns:xs="http://www.w3.org/2001/XMLSchema" xmlns:p="http://schemas.microsoft.com/office/2006/metadata/properties" targetNamespace="http://schemas.microsoft.com/office/2006/metadata/properties" ma:root="true" ma:fieldsID="5b2b1fa7a59e354d7f595b7732424404">
+    <xsd:element name="properties">
+      <xsd:complexType>
+        <xsd:sequence>
+          <xsd:element name="documentManagement">
+            <xsd:complexType>
+              <xsd:all/>
+            </xsd:complexType>
+          </xsd:element>
+        </xsd:sequence>
+      </xsd:complexType>
+    </xsd:element>
+  </xsd:schema>
+  <xsd:schema xmlns="http://schemas.openxmlformats.org/package/2006/metadata/core-properties" xmlns:xsd="http://www.w3.org/2001/XMLSchema" xmlns:xsi="http://www.w3.org/2001/XMLSchema-instance" xmlns:dc="http://purl.org/dc/elements/1.1/" xmlns:dcterms="http://purl.org/dc/terms/" xmlns:odoc="http://schemas.microsoft.com/internal/obd" targetNamespace="http://schemas.openxmlformats.org/package/2006/metadata/core-properties" elementFormDefault="qualified" attributeFormDefault="unqualified" blockDefault="#all">
+    <xsd:import namespace="http://purl.org/dc/elements/1.1/" schemaLocation="http://dublincore.org/schemas/xmls/qdc/2003/04/02/dc.xsd"/>
+    <xsd:import namespace="http://purl.org/dc/terms/" schemaLocation="http://dublincore.org/schemas/xmls/qdc/2003/04/02/dcterms.xsd"/>
+    <xsd:element name="coreProperties" type="CT_coreProperties"/>
+    <xsd:complexType name="CT_coreProperties">
+      <xsd:all>
+        <xsd:element ref="dc:creator" minOccurs="0" maxOccurs="1"/>
+        <xsd:element ref="dcterms:created" minOccurs="0" maxOccurs="1"/>
+        <xsd:element ref="dc:identifier" minOccurs="0" maxOccurs="1"/>
+        <xsd:element name="contentType" minOccurs="0" maxOccurs="1" type="xsd:string" ma:index="0" ma:displayName="Tipo de contenido"/>
+        <xsd:element ref="dc:title" minOccurs="0" maxOccurs="1" ma:index="4" ma:displayName="Título"/>
+        <xsd:element ref="dc:subject" minOccurs="0" maxOccurs="1"/>
+        <xsd:element ref="dc:description" minOccurs="0" maxOccurs="1"/>
+        <xsd:element name="keywords" minOccurs="0" maxOccurs="1" type="xsd:string"/>
+        <xsd:element ref="dc:language" minOccurs="0" maxOccurs="1"/>
+        <xsd:element name="category" minOccurs="0" maxOccurs="1" type="xsd:string"/>
+        <xsd:element name="version" minOccurs="0" maxOccurs="1" type="xsd:string"/>
+        <xsd:element name="revision" minOccurs="0" maxOccurs="1" type="xsd:string">
+          <xsd:annotation>
+            <xsd:documentation>
+                        This value indicates the number of saves or revisions. The application is responsible for updating this value after each revision.
+                    </xsd:documentation>
+          </xsd:annotation>
+        </xsd:element>
+        <xsd:element name="lastModifiedBy" minOccurs="0" maxOccurs="1" type="xsd:string"/>
+        <xsd:element ref="dcterms:modified" minOccurs="0" maxOccurs="1"/>
+        <xsd:element name="contentStatus" minOccurs="0" maxOccurs="1" type="xsd:string"/>
+      </xsd:all>
+    </xsd:complexType>
+  </xsd:schema>
+  <xs:schema xmlns:pc="http://schemas.microsoft.com/office/infopath/2007/PartnerControls" xmlns:xs="http://www.w3.org/2001/XMLSchema" targetNamespace="http://schemas.microsoft.com/office/infopath/2007/PartnerControls" elementFormDefault="qualified" attributeFormDefault="unqualified">
+    <xs:element name="Person">
+      <xs:complexType>
+        <xs:sequence>
+          <xs:element ref="pc:DisplayName" minOccurs="0"/>
+          <xs:element ref="pc:AccountId" minOccurs="0"/>
+          <xs:element ref="pc:AccountType" minOccurs="0"/>
+        </xs:sequence>
+      </xs:complexType>
+    </xs:element>
+    <xs:element name="DisplayName" type="xs:string"/>
+    <xs:element name="AccountId" type="xs:string"/>
+    <xs:element name="AccountType" type="xs:string"/>
+    <xs:element name="BDCAssociatedEntity">
+      <xs:complexType>
+        <xs:sequence>
+          <xs:element ref="pc:BDCEntity" minOccurs="0" maxOccurs="unbounded"/>
+        </xs:sequence>
+        <xs:attribute ref="pc:EntityNamespace"/>
+        <xs:attribute ref="pc:EntityName"/>
+        <xs:attribute ref="pc:SystemInstanceName"/>
+        <xs:attribute ref="pc:AssociationName"/>
+      </xs:complexType>
+    </xs:element>
+    <xs:attribute name="EntityNamespace" type="xs:string"/>
+    <xs:attribute name="EntityName" type="xs:string"/>
+    <xs:attribute name="SystemInstanceName" type="xs:string"/>
+    <xs:attribute name="AssociationName" type="xs:string"/>
+    <xs:element name="BDCEntity">
+      <xs:complexType>
+        <xs:sequence>
+          <xs:element ref="pc:EntityDisplayName" minOccurs="0"/>
+          <xs:element ref="pc:EntityInstanceReference" minOccurs="0"/>
+          <xs:element ref="pc:EntityId1" minOccurs="0"/>
+          <xs:element ref="pc:EntityId2" minOccurs="0"/>
+          <xs:element ref="pc:EntityId3" minOccurs="0"/>
+          <xs:element ref="pc:EntityId4" minOccurs="0"/>
+          <xs:element ref="pc:EntityId5" minOccurs="0"/>
+        </xs:sequence>
+      </xs:complexType>
+    </xs:element>
+    <xs:element name="EntityDisplayName" type="xs:string"/>
+    <xs:element name="EntityInstanceReference" type="xs:string"/>
+    <xs:element name="EntityId1" type="xs:string"/>
+    <xs:element name="EntityId2" type="xs:string"/>
+    <xs:element name="EntityId3" type="xs:string"/>
+    <xs:element name="EntityId4" type="xs:string"/>
+    <xs:element name="EntityId5" type="xs:string"/>
+    <xs:element name="Terms">
+      <xs:complexType>
+        <xs:sequence>
+          <xs:element ref="pc:TermInfo" minOccurs="0" maxOccurs="unbounded"/>
+        </xs:sequence>
+      </xs:complexType>
+    </xs:element>
+    <xs:element name="TermInfo">
+      <xs:complexType>
+        <xs:sequence>
+          <xs:element ref="pc:TermName" minOccurs="0"/>
+          <xs:element ref="pc:TermId" minOccurs="0"/>
+        </xs:sequence>
+      </xs:complexType>
+    </xs:element>
+    <xs:element name="TermName" type="xs:string"/>
+    <xs:element name="TermId" type="xs:string"/>
+  </xs:schema>
+</ct:contentTypeSchema>
 </file>
 
 <file path=customXml/item4.xml><?xml version="1.0" encoding="utf-8"?>
@@ -24666,6 +24267,23 @@
 </file>
 
 <file path=customXml/itemProps1.xml><?xml version="1.0" encoding="utf-8"?>
+<ds:datastoreItem xmlns:ds="http://schemas.openxmlformats.org/officeDocument/2006/customXml" ds:itemID="{0F61C8ED-5E65-45D6-B199-A983E05FB7FE}">
+  <ds:schemaRefs>
+    <ds:schemaRef ds:uri="http://schemas.microsoft.com/office/2006/metadata/properties"/>
+    <ds:schemaRef ds:uri="http://schemas.microsoft.com/office/infopath/2007/PartnerControls"/>
+  </ds:schemaRefs>
+</ds:datastoreItem>
+</file>
+
+<file path=customXml/itemProps2.xml><?xml version="1.0" encoding="utf-8"?>
+<ds:datastoreItem xmlns:ds="http://schemas.openxmlformats.org/officeDocument/2006/customXml" ds:itemID="{AC82B27D-F25F-43AC-921C-8892D01DA254}">
+  <ds:schemaRefs>
+    <ds:schemaRef ds:uri="http://schemas.openxmlformats.org/officeDocument/2006/bibliography"/>
+  </ds:schemaRefs>
+</ds:datastoreItem>
+</file>
+
+<file path=customXml/itemProps3.xml><?xml version="1.0" encoding="utf-8"?>
 <ds:datastoreItem xmlns:ds="http://schemas.openxmlformats.org/officeDocument/2006/customXml" ds:itemID="{E9B611B8-08CB-4DB9-933A-C5F6FCD2D74E}">
   <ds:schemaRefs>
     <ds:schemaRef ds:uri="http://schemas.microsoft.com/office/2006/metadata/contentType"/>
@@ -24681,23 +24299,6 @@
 </ds:datastoreItem>
 </file>
 
-<file path=customXml/itemProps2.xml><?xml version="1.0" encoding="utf-8"?>
-<ds:datastoreItem xmlns:ds="http://schemas.openxmlformats.org/officeDocument/2006/customXml" ds:itemID="{AC82B27D-F25F-43AC-921C-8892D01DA254}">
-  <ds:schemaRefs>
-    <ds:schemaRef ds:uri="http://schemas.openxmlformats.org/officeDocument/2006/bibliography"/>
-  </ds:schemaRefs>
-</ds:datastoreItem>
-</file>
-
-<file path=customXml/itemProps3.xml><?xml version="1.0" encoding="utf-8"?>
-<ds:datastoreItem xmlns:ds="http://schemas.openxmlformats.org/officeDocument/2006/customXml" ds:itemID="{0F61C8ED-5E65-45D6-B199-A983E05FB7FE}">
-  <ds:schemaRefs>
-    <ds:schemaRef ds:uri="http://schemas.microsoft.com/office/2006/metadata/properties"/>
-    <ds:schemaRef ds:uri="http://schemas.microsoft.com/office/infopath/2007/PartnerControls"/>
-  </ds:schemaRefs>
-</ds:datastoreItem>
-</file>
-
 <file path=customXml/itemProps4.xml><?xml version="1.0" encoding="utf-8"?>
 <ds:datastoreItem xmlns:ds="http://schemas.openxmlformats.org/officeDocument/2006/customXml" ds:itemID="{7207E124-49C3-41A3-B717-428941AC75AA}">
   <ds:schemaRefs>
